--- a/ProReport/template/Labelfree报告模板-20200309.docx
+++ b/ProReport/template/Labelfree报告模板-20200309.docx
@@ -1,6 +1,6 @@
 
 <file path=word/document.xml><?xml version="1.0" encoding="utf-8"?>
-<w:document xmlns:wpc="http://schemas.microsoft.com/office/word/2010/wordprocessingCanvas" xmlns:cx="http://schemas.microsoft.com/office/drawing/2014/chartex" xmlns:cx1="http://schemas.microsoft.com/office/drawing/2015/9/8/chartex" xmlns:cx2="http://schemas.microsoft.com/office/drawing/2015/10/21/chartex" xmlns:cx3="http://schemas.microsoft.com/office/drawing/2016/5/9/chartex" xmlns:cx4="http://schemas.microsoft.com/office/drawing/2016/5/10/chartex" xmlns:cx5="http://schemas.microsoft.com/office/drawing/2016/5/11/chartex" xmlns:cx6="http://schemas.microsoft.com/office/drawing/2016/5/12/chartex" xmlns:cx7="http://schemas.microsoft.com/office/drawing/2016/5/13/chartex" xmlns:cx8="http://schemas.microsoft.com/office/drawing/2016/5/14/chartex" xmlns:mc="http://schemas.openxmlformats.org/markup-compatibility/2006" xmlns:aink="http://schemas.microsoft.com/office/drawing/2016/ink" xmlns:am3d="http://schemas.microsoft.com/office/drawing/2017/model3d" xmlns:o="urn:schemas-microsoft-com:office:office" xmlns:r="http://schemas.openxmlformats.org/officeDocument/2006/relationships" xmlns:m="http://schemas.openxmlformats.org/officeDocument/2006/math" xmlns:v="urn:schemas-microsoft-com:vml" xmlns:wp14="http://schemas.microsoft.com/office/word/2010/wordprocessingDrawing" xmlns:wp="http://schemas.openxmlformats.org/drawingml/2006/wordprocessingDrawing" xmlns:w10="urn:schemas-microsoft-com:office:word" xmlns:w="http://schemas.openxmlformats.org/wordprocessingml/2006/main" xmlns:w14="http://schemas.microsoft.com/office/word/2010/wordml" xmlns:w15="http://schemas.microsoft.com/office/word/2012/wordml" xmlns:w16cid="http://schemas.microsoft.com/office/word/2016/wordml/cid" xmlns:w16se="http://schemas.microsoft.com/office/word/2015/wordml/symex" xmlns:wpg="http://schemas.microsoft.com/office/word/2010/wordprocessingGroup" xmlns:wpi="http://schemas.microsoft.com/office/word/2010/wordprocessingInk" xmlns:wne="http://schemas.microsoft.com/office/word/2006/wordml" xmlns:wps="http://schemas.microsoft.com/office/word/2010/wordprocessingShape" mc:Ignorable="w14 w15 w16se w16cid wp14">
+<w:document xmlns:wpc="http://schemas.microsoft.com/office/word/2010/wordprocessingCanvas" xmlns:cx="http://schemas.microsoft.com/office/drawing/2014/chartex" xmlns:cx1="http://schemas.microsoft.com/office/drawing/2015/9/8/chartex" xmlns:cx2="http://schemas.microsoft.com/office/drawing/2015/10/21/chartex" xmlns:cx3="http://schemas.microsoft.com/office/drawing/2016/5/9/chartex" xmlns:cx4="http://schemas.microsoft.com/office/drawing/2016/5/10/chartex" xmlns:cx5="http://schemas.microsoft.com/office/drawing/2016/5/11/chartex" xmlns:cx6="http://schemas.microsoft.com/office/drawing/2016/5/12/chartex" xmlns:cx7="http://schemas.microsoft.com/office/drawing/2016/5/13/chartex" xmlns:cx8="http://schemas.microsoft.com/office/drawing/2016/5/14/chartex" xmlns:mc="http://schemas.openxmlformats.org/markup-compatibility/2006" xmlns:aink="http://schemas.microsoft.com/office/drawing/2016/ink" xmlns:am3d="http://schemas.microsoft.com/office/drawing/2017/model3d" xmlns:o="urn:schemas-microsoft-com:office:office" xmlns:r="http://schemas.openxmlformats.org/officeDocument/2006/relationships" xmlns:m="http://schemas.openxmlformats.org/officeDocument/2006/math" xmlns:v="urn:schemas-microsoft-com:vml" xmlns:wp14="http://schemas.microsoft.com/office/word/2010/wordprocessingDrawing" xmlns:wp="http://schemas.openxmlformats.org/drawingml/2006/wordprocessingDrawing" xmlns:w10="urn:schemas-microsoft-com:office:word" xmlns:w="http://schemas.openxmlformats.org/wordprocessingml/2006/main" xmlns:w14="http://schemas.microsoft.com/office/word/2010/wordml" xmlns:w15="http://schemas.microsoft.com/office/word/2012/wordml" xmlns:w16cex="http://schemas.microsoft.com/office/word/2018/wordml/cex" xmlns:w16cid="http://schemas.microsoft.com/office/word/2016/wordml/cid" xmlns:w16="http://schemas.microsoft.com/office/word/2018/wordml" xmlns:w16se="http://schemas.microsoft.com/office/word/2015/wordml/symex" xmlns:wpg="http://schemas.microsoft.com/office/word/2010/wordprocessingGroup" xmlns:wpi="http://schemas.microsoft.com/office/word/2010/wordprocessingInk" xmlns:wne="http://schemas.microsoft.com/office/word/2006/wordml" xmlns:wps="http://schemas.microsoft.com/office/word/2010/wordprocessingShape" mc:Ignorable="w14 w15 w16se w16cid w16 w16cex wp14">
   <w:body>
     <w:sdt>
       <w:sdtPr>
@@ -107,9 +107,9 @@
           <w:szCs w:val="36"/>
         </w:rPr>
         <w:drawing>
-          <wp:inline distT="0" distB="0" distL="0" distR="0" wp14:anchorId="162E487C" wp14:editId="089F7000">
-            <wp:extent cx="5391150" cy="2319454"/>
-            <wp:effectExtent l="0" t="0" r="0" b="0"/>
+          <wp:inline distT="0" distB="0" distL="0" distR="0" wp14:anchorId="162E487C" wp14:editId="63512442">
+            <wp:extent cx="4452869" cy="2326614"/>
+            <wp:effectExtent l="0" t="0" r="5080" b="0"/>
             <wp:docPr id="4" name="图片 4"/>
             <wp:cNvGraphicFramePr>
               <a:graphicFrameLocks xmlns:a="http://schemas.openxmlformats.org/drawingml/2006/main" noChangeAspect="1"/>
@@ -123,7 +123,7 @@
                       <a:picLocks noChangeAspect="1" noChangeArrowheads="1"/>
                     </pic:cNvPicPr>
                   </pic:nvPicPr>
-                  <pic:blipFill rotWithShape="1">
+                  <pic:blipFill>
                     <a:blip r:embed="rId9" cstate="print">
                       <a:extLst>
                         <a:ext uri="{28A0092B-C50C-407E-A947-70E740481C1C}">
@@ -131,13 +131,14 @@
                         </a:ext>
                       </a:extLst>
                     </a:blip>
-                    <a:srcRect l="8232"/>
-                    <a:stretch/>
+                    <a:stretch>
+                      <a:fillRect/>
+                    </a:stretch>
                   </pic:blipFill>
                   <pic:spPr bwMode="auto">
                     <a:xfrm>
                       <a:off x="0" y="0"/>
-                      <a:ext cx="5407793" cy="2326614"/>
+                      <a:ext cx="4452869" cy="2326614"/>
                     </a:xfrm>
                     <a:prstGeom prst="rect">
                       <a:avLst/>
@@ -3529,7 +3530,7 @@
     </w:p>
     <w:tbl>
       <w:tblPr>
-        <w:tblW w:w="9463" w:type="dxa"/>
+        <w:tblW w:w="9219" w:type="dxa"/>
         <w:tblInd w:w="-10" w:type="dxa"/>
         <w:tblBorders>
           <w:top w:val="single" w:sz="4" w:space="0" w:color="auto"/>
@@ -3543,11 +3544,11 @@
       </w:tblPr>
       <w:tblGrid>
         <w:gridCol w:w="2340"/>
-        <w:gridCol w:w="1517"/>
-        <w:gridCol w:w="1517"/>
-        <w:gridCol w:w="1161"/>
-        <w:gridCol w:w="1517"/>
-        <w:gridCol w:w="1517"/>
+        <w:gridCol w:w="1351"/>
+        <w:gridCol w:w="1559"/>
+        <w:gridCol w:w="1134"/>
+        <w:gridCol w:w="1276"/>
+        <w:gridCol w:w="1559"/>
       </w:tblGrid>
       <w:tr>
         <w:trPr>
@@ -3555,7 +3556,7 @@
         </w:trPr>
         <w:tc>
           <w:tcPr>
-            <w:tcW w:w="9463" w:type="dxa"/>
+            <w:tcW w:w="9219" w:type="dxa"/>
             <w:gridSpan w:val="6"/>
             <w:shd w:val="clear" w:color="auto" w:fill="F2F2F2" w:themeFill="background1" w:themeFillShade="F2"/>
             <w:noWrap/>
@@ -3632,7 +3633,7 @@
         </w:tc>
         <w:tc>
           <w:tcPr>
-            <w:tcW w:w="4195" w:type="dxa"/>
+            <w:tcW w:w="4044" w:type="dxa"/>
             <w:gridSpan w:val="3"/>
             <w:shd w:val="clear" w:color="auto" w:fill="auto"/>
             <w:vAlign w:val="center"/>
@@ -3663,6 +3664,7 @@
               </w:rPr>
               <w:t>Fold change&gt;</w:t>
             </w:r>
+            <w:proofErr w:type="spellStart"/>
             <w:r>
               <w:rPr>
                 <w:rFonts w:ascii="Arial" w:eastAsia="微软雅黑" w:hAnsi="Arial" w:cs="Arial"/>
@@ -3675,6 +3677,7 @@
               </w:rPr>
               <w:t>upRatio</w:t>
             </w:r>
+            <w:proofErr w:type="spellEnd"/>
             <w:r>
               <w:rPr>
                 <w:rFonts w:ascii="Arial" w:eastAsia="微软雅黑" w:hAnsi="Arial" w:cs="Arial"/>
@@ -3691,7 +3694,7 @@
         </w:tc>
         <w:tc>
           <w:tcPr>
-            <w:tcW w:w="2928" w:type="dxa"/>
+            <w:tcW w:w="2835" w:type="dxa"/>
             <w:gridSpan w:val="2"/>
             <w:shd w:val="clear" w:color="auto" w:fill="auto"/>
             <w:vAlign w:val="center"/>
@@ -3791,7 +3794,7 @@
         </w:tc>
         <w:tc>
           <w:tcPr>
-            <w:tcW w:w="4195" w:type="dxa"/>
+            <w:tcW w:w="4044" w:type="dxa"/>
             <w:gridSpan w:val="3"/>
             <w:vMerge w:val="restart"/>
             <w:shd w:val="clear" w:color="auto" w:fill="auto"/>
@@ -3828,7 +3831,7 @@
         </w:tc>
         <w:tc>
           <w:tcPr>
-            <w:tcW w:w="2928" w:type="dxa"/>
+            <w:tcW w:w="2835" w:type="dxa"/>
             <w:gridSpan w:val="2"/>
             <w:vMerge w:val="restart"/>
             <w:shd w:val="clear" w:color="auto" w:fill="auto"/>
@@ -3893,7 +3896,7 @@
         </w:tc>
         <w:tc>
           <w:tcPr>
-            <w:tcW w:w="4195" w:type="dxa"/>
+            <w:tcW w:w="4044" w:type="dxa"/>
             <w:gridSpan w:val="3"/>
             <w:vMerge/>
             <w:vAlign w:val="center"/>
@@ -3917,7 +3920,7 @@
         </w:tc>
         <w:tc>
           <w:tcPr>
-            <w:tcW w:w="2928" w:type="dxa"/>
+            <w:tcW w:w="2835" w:type="dxa"/>
             <w:gridSpan w:val="2"/>
             <w:vMerge/>
             <w:vAlign w:val="center"/>
@@ -3969,7 +3972,7 @@
         </w:tc>
         <w:tc>
           <w:tcPr>
-            <w:tcW w:w="1517" w:type="dxa"/>
+            <w:tcW w:w="1351" w:type="dxa"/>
             <w:shd w:val="clear" w:color="auto" w:fill="FBE4D5" w:themeFill="accent2" w:themeFillTint="33"/>
             <w:noWrap/>
             <w:vAlign w:val="center"/>
@@ -4005,7 +4008,7 @@
         </w:tc>
         <w:tc>
           <w:tcPr>
-            <w:tcW w:w="1517" w:type="dxa"/>
+            <w:tcW w:w="1559" w:type="dxa"/>
             <w:shd w:val="clear" w:color="auto" w:fill="DEEAF6" w:themeFill="accent1" w:themeFillTint="33"/>
             <w:noWrap/>
             <w:vAlign w:val="center"/>
@@ -4041,7 +4044,7 @@
         </w:tc>
         <w:tc>
           <w:tcPr>
-            <w:tcW w:w="1161" w:type="dxa"/>
+            <w:tcW w:w="1134" w:type="dxa"/>
             <w:shd w:val="clear" w:color="000000" w:fill="F8CBAD"/>
             <w:noWrap/>
             <w:vAlign w:val="center"/>
@@ -4077,7 +4080,7 @@
         </w:tc>
         <w:tc>
           <w:tcPr>
-            <w:tcW w:w="1517" w:type="dxa"/>
+            <w:tcW w:w="1276" w:type="dxa"/>
             <w:shd w:val="clear" w:color="auto" w:fill="FBE4D5" w:themeFill="accent2" w:themeFillTint="33"/>
             <w:noWrap/>
             <w:vAlign w:val="center"/>
@@ -4113,7 +4116,7 @@
         </w:tc>
         <w:tc>
           <w:tcPr>
-            <w:tcW w:w="1411" w:type="dxa"/>
+            <w:tcW w:w="1559" w:type="dxa"/>
             <w:shd w:val="clear" w:color="auto" w:fill="DEEAF6" w:themeFill="accent1" w:themeFillTint="33"/>
             <w:noWrap/>
             <w:vAlign w:val="center"/>
@@ -4175,7 +4178,7 @@
         </w:tc>
         <w:tc>
           <w:tcPr>
-            <w:tcW w:w="1517" w:type="dxa"/>
+            <w:tcW w:w="1351" w:type="dxa"/>
             <w:shd w:val="clear" w:color="auto" w:fill="auto"/>
             <w:noWrap/>
             <w:vAlign w:val="center"/>
@@ -4198,7 +4201,7 @@
         </w:tc>
         <w:tc>
           <w:tcPr>
-            <w:tcW w:w="1517" w:type="dxa"/>
+            <w:tcW w:w="1559" w:type="dxa"/>
             <w:shd w:val="clear" w:color="auto" w:fill="auto"/>
             <w:noWrap/>
             <w:vAlign w:val="center"/>
@@ -4221,7 +4224,7 @@
         </w:tc>
         <w:tc>
           <w:tcPr>
-            <w:tcW w:w="1161" w:type="dxa"/>
+            <w:tcW w:w="1134" w:type="dxa"/>
             <w:shd w:val="clear" w:color="auto" w:fill="auto"/>
             <w:noWrap/>
             <w:vAlign w:val="center"/>
@@ -4244,7 +4247,7 @@
         </w:tc>
         <w:tc>
           <w:tcPr>
-            <w:tcW w:w="1517" w:type="dxa"/>
+            <w:tcW w:w="1276" w:type="dxa"/>
             <w:shd w:val="clear" w:color="auto" w:fill="auto"/>
             <w:noWrap/>
             <w:vAlign w:val="center"/>
@@ -4267,7 +4270,7 @@
         </w:tc>
         <w:tc>
           <w:tcPr>
-            <w:tcW w:w="1411" w:type="dxa"/>
+            <w:tcW w:w="1559" w:type="dxa"/>
             <w:shd w:val="clear" w:color="auto" w:fill="auto"/>
             <w:noWrap/>
             <w:vAlign w:val="center"/>
@@ -5449,7 +5452,7 @@
             <v:path o:extrusionok="f" gradientshapeok="t" o:connecttype="rect"/>
             <o:lock v:ext="edit" aspectratio="t"/>
           </v:shapetype>
-          <v:shape id="_x0000_i1025" type="#_x0000_t75" style="width:477pt;height:450.75pt">
+          <v:shape id="_x0000_i1025" type="#_x0000_t75" style="width:476.95pt;height:450.75pt">
             <v:imagedata r:id="rId13" o:title="生物信息学分析 lf蛋白质组"/>
           </v:shape>
         </w:pict>
@@ -6607,127 +6610,15 @@
           <w:sz w:val="21"/>
           <w:szCs w:val="21"/>
         </w:rPr>
-        <w:instrText xml:space="preserve">HYPERLINK "D:\\4 </w:instrText>
-      </w:r>
-      <w:r>
-        <w:rPr>
-          <w:rFonts w:ascii="Arial" w:eastAsia="微软雅黑" w:hAnsi="Arial" w:cs="Arial"/>
-          <w:sz w:val="21"/>
-          <w:szCs w:val="21"/>
-        </w:rPr>
-        <w:instrText>产品相关资料</w:instrText>
-      </w:r>
-      <w:r>
-        <w:rPr>
-          <w:rFonts w:ascii="Arial" w:eastAsia="微软雅黑" w:hAnsi="Arial" w:cs="Arial"/>
-          <w:sz w:val="21"/>
-          <w:szCs w:val="21"/>
-        </w:rPr>
-        <w:instrText xml:space="preserve">\\1 </w:instrText>
-      </w:r>
-      <w:r>
-        <w:rPr>
-          <w:rFonts w:ascii="Arial" w:eastAsia="微软雅黑" w:hAnsi="Arial" w:cs="Arial"/>
-          <w:sz w:val="21"/>
-          <w:szCs w:val="21"/>
-        </w:rPr>
-        <w:instrText>产品</w:instrText>
-      </w:r>
-      <w:r>
-        <w:rPr>
-          <w:rFonts w:ascii="Arial" w:eastAsia="微软雅黑" w:hAnsi="Arial" w:cs="Arial"/>
-          <w:sz w:val="21"/>
-          <w:szCs w:val="21"/>
-        </w:rPr>
-        <w:instrText>-</w:instrText>
-      </w:r>
-      <w:r>
-        <w:rPr>
-          <w:rFonts w:ascii="Arial" w:eastAsia="微软雅黑" w:hAnsi="Arial" w:cs="Arial"/>
-          <w:sz w:val="21"/>
-          <w:szCs w:val="21"/>
-        </w:rPr>
-        <w:instrText>方案</w:instrText>
-      </w:r>
-      <w:r>
-        <w:rPr>
-          <w:rFonts w:ascii="Arial" w:eastAsia="微软雅黑" w:hAnsi="Arial" w:cs="Arial"/>
-          <w:sz w:val="21"/>
-          <w:szCs w:val="21"/>
-        </w:rPr>
-        <w:instrText>-</w:instrText>
-      </w:r>
-      <w:r>
-        <w:rPr>
-          <w:rFonts w:ascii="Arial" w:eastAsia="微软雅黑" w:hAnsi="Arial" w:cs="Arial"/>
-          <w:sz w:val="21"/>
-          <w:szCs w:val="21"/>
-        </w:rPr>
-        <w:instrText>报告模板</w:instrText>
-      </w:r>
-      <w:r>
-        <w:rPr>
-          <w:rFonts w:ascii="Arial" w:eastAsia="微软雅黑" w:hAnsi="Arial" w:cs="Arial"/>
-          <w:sz w:val="21"/>
-          <w:szCs w:val="21"/>
-        </w:rPr>
-        <w:instrText xml:space="preserve">\\201910 </w:instrText>
-      </w:r>
-      <w:r>
-        <w:rPr>
-          <w:rFonts w:ascii="Arial" w:eastAsia="微软雅黑" w:hAnsi="Arial" w:cs="Arial"/>
-          <w:sz w:val="21"/>
-          <w:szCs w:val="21"/>
-        </w:rPr>
-        <w:instrText>报告升级</w:instrText>
-      </w:r>
-      <w:r>
-        <w:rPr>
-          <w:rFonts w:ascii="Arial" w:eastAsia="微软雅黑" w:hAnsi="Arial" w:cs="Arial"/>
-          <w:sz w:val="21"/>
-          <w:szCs w:val="21"/>
-        </w:rPr>
-        <w:instrText xml:space="preserve">\\2 </w:instrText>
-      </w:r>
-      <w:r>
-        <w:rPr>
-          <w:rFonts w:ascii="Arial" w:eastAsia="微软雅黑" w:hAnsi="Arial" w:cs="Arial"/>
-          <w:sz w:val="21"/>
-          <w:szCs w:val="21"/>
-        </w:rPr>
-        <w:instrText>蛋白组</w:instrText>
-      </w:r>
-      <w:r>
-        <w:rPr>
-          <w:rFonts w:ascii="Arial" w:eastAsia="微软雅黑" w:hAnsi="Arial" w:cs="Arial"/>
-          <w:sz w:val="21"/>
-          <w:szCs w:val="21"/>
-        </w:rPr>
-        <w:instrText>label free\\labef free</w:instrText>
-      </w:r>
-      <w:r>
-        <w:rPr>
-          <w:rFonts w:ascii="Arial" w:eastAsia="微软雅黑" w:hAnsi="Arial" w:cs="Arial"/>
-          <w:sz w:val="21"/>
-          <w:szCs w:val="21"/>
-        </w:rPr>
-        <w:instrText>蛋白组</w:instrText>
-      </w:r>
-      <w:r>
-        <w:rPr>
-          <w:rFonts w:ascii="Arial" w:eastAsia="微软雅黑" w:hAnsi="Arial" w:cs="Arial"/>
-          <w:sz w:val="21"/>
-          <w:szCs w:val="21"/>
-        </w:rPr>
-        <w:instrText xml:space="preserve"> </w:instrText>
-      </w:r>
-      <w:r>
-        <w:rPr>
-          <w:rFonts w:ascii="Arial" w:eastAsia="微软雅黑" w:hAnsi="Arial" w:cs="Arial"/>
-          <w:sz w:val="21"/>
-          <w:szCs w:val="21"/>
-        </w:rPr>
-        <w:instrText>升级</w:instrText>
+        <w:instrText>HYPERLINK "</w:instrText>
+      </w:r>
+      <w:r>
+        <w:rPr>
+          <w:rFonts w:ascii="Arial" w:eastAsia="微软雅黑" w:hAnsi="Arial" w:cs="Arial"/>
+          <w:sz w:val="21"/>
+          <w:szCs w:val="21"/>
+        </w:rPr>
+        <w:instrText>.</w:instrText>
       </w:r>
       <w:r>
         <w:rPr>
@@ -7273,7 +7164,7 @@
           <w:color w:val="4472C4" w:themeColor="accent5"/>
           <w:szCs w:val="21"/>
         </w:rPr>
-        <w:instrText xml:space="preserve">HYPERLINK "D:\\4 </w:instrText>
+        <w:instrText>HYPERLINK "</w:instrText>
       </w:r>
       <w:r>
         <w:rPr>
@@ -7281,119 +7172,7 @@
           <w:color w:val="4472C4" w:themeColor="accent5"/>
           <w:szCs w:val="21"/>
         </w:rPr>
-        <w:instrText>产品相关资料</w:instrText>
-      </w:r>
-      <w:r>
-        <w:rPr>
-          <w:rFonts w:ascii="Arial" w:eastAsia="微软雅黑" w:hAnsi="Arial" w:cs="Arial"/>
-          <w:color w:val="4472C4" w:themeColor="accent5"/>
-          <w:szCs w:val="21"/>
-        </w:rPr>
-        <w:instrText xml:space="preserve">\\1 </w:instrText>
-      </w:r>
-      <w:r>
-        <w:rPr>
-          <w:rFonts w:ascii="Arial" w:eastAsia="微软雅黑" w:hAnsi="Arial" w:cs="Arial"/>
-          <w:color w:val="4472C4" w:themeColor="accent5"/>
-          <w:szCs w:val="21"/>
-        </w:rPr>
-        <w:instrText>产品</w:instrText>
-      </w:r>
-      <w:r>
-        <w:rPr>
-          <w:rFonts w:ascii="Arial" w:eastAsia="微软雅黑" w:hAnsi="Arial" w:cs="Arial"/>
-          <w:color w:val="4472C4" w:themeColor="accent5"/>
-          <w:szCs w:val="21"/>
-        </w:rPr>
-        <w:instrText>-</w:instrText>
-      </w:r>
-      <w:r>
-        <w:rPr>
-          <w:rFonts w:ascii="Arial" w:eastAsia="微软雅黑" w:hAnsi="Arial" w:cs="Arial"/>
-          <w:color w:val="4472C4" w:themeColor="accent5"/>
-          <w:szCs w:val="21"/>
-        </w:rPr>
-        <w:instrText>方案</w:instrText>
-      </w:r>
-      <w:r>
-        <w:rPr>
-          <w:rFonts w:ascii="Arial" w:eastAsia="微软雅黑" w:hAnsi="Arial" w:cs="Arial"/>
-          <w:color w:val="4472C4" w:themeColor="accent5"/>
-          <w:szCs w:val="21"/>
-        </w:rPr>
-        <w:instrText>-</w:instrText>
-      </w:r>
-      <w:r>
-        <w:rPr>
-          <w:rFonts w:ascii="Arial" w:eastAsia="微软雅黑" w:hAnsi="Arial" w:cs="Arial"/>
-          <w:color w:val="4472C4" w:themeColor="accent5"/>
-          <w:szCs w:val="21"/>
-        </w:rPr>
-        <w:instrText>报告模板</w:instrText>
-      </w:r>
-      <w:r>
-        <w:rPr>
-          <w:rFonts w:ascii="Arial" w:eastAsia="微软雅黑" w:hAnsi="Arial" w:cs="Arial"/>
-          <w:color w:val="4472C4" w:themeColor="accent5"/>
-          <w:szCs w:val="21"/>
-        </w:rPr>
-        <w:instrText xml:space="preserve">\\201910 </w:instrText>
-      </w:r>
-      <w:r>
-        <w:rPr>
-          <w:rFonts w:ascii="Arial" w:eastAsia="微软雅黑" w:hAnsi="Arial" w:cs="Arial"/>
-          <w:color w:val="4472C4" w:themeColor="accent5"/>
-          <w:szCs w:val="21"/>
-        </w:rPr>
-        <w:instrText>报告升级</w:instrText>
-      </w:r>
-      <w:r>
-        <w:rPr>
-          <w:rFonts w:ascii="Arial" w:eastAsia="微软雅黑" w:hAnsi="Arial" w:cs="Arial"/>
-          <w:color w:val="4472C4" w:themeColor="accent5"/>
-          <w:szCs w:val="21"/>
-        </w:rPr>
-        <w:instrText xml:space="preserve">\\2 </w:instrText>
-      </w:r>
-      <w:r>
-        <w:rPr>
-          <w:rFonts w:ascii="Arial" w:eastAsia="微软雅黑" w:hAnsi="Arial" w:cs="Arial"/>
-          <w:color w:val="4472C4" w:themeColor="accent5"/>
-          <w:szCs w:val="21"/>
-        </w:rPr>
-        <w:instrText>蛋白组</w:instrText>
-      </w:r>
-      <w:r>
-        <w:rPr>
-          <w:rFonts w:ascii="Arial" w:eastAsia="微软雅黑" w:hAnsi="Arial" w:cs="Arial"/>
-          <w:color w:val="4472C4" w:themeColor="accent5"/>
-          <w:szCs w:val="21"/>
-        </w:rPr>
-        <w:instrText>label free\\labef free</w:instrText>
-      </w:r>
-      <w:r>
-        <w:rPr>
-          <w:rFonts w:ascii="Arial" w:eastAsia="微软雅黑" w:hAnsi="Arial" w:cs="Arial"/>
-          <w:color w:val="4472C4" w:themeColor="accent5"/>
-          <w:szCs w:val="21"/>
-        </w:rPr>
-        <w:instrText>蛋白组</w:instrText>
-      </w:r>
-      <w:r>
-        <w:rPr>
-          <w:rFonts w:ascii="Arial" w:eastAsia="微软雅黑" w:hAnsi="Arial" w:cs="Arial"/>
-          <w:color w:val="4472C4" w:themeColor="accent5"/>
-          <w:szCs w:val="21"/>
-        </w:rPr>
-        <w:instrText xml:space="preserve"> </w:instrText>
-      </w:r>
-      <w:r>
-        <w:rPr>
-          <w:rFonts w:ascii="Arial" w:eastAsia="微软雅黑" w:hAnsi="Arial" w:cs="Arial"/>
-          <w:color w:val="4472C4" w:themeColor="accent5"/>
-          <w:szCs w:val="21"/>
-        </w:rPr>
-        <w:instrText>升级</w:instrText>
+        <w:instrText>.</w:instrText>
       </w:r>
       <w:r>
         <w:rPr>
@@ -7962,7 +7741,7 @@
           <w:color w:val="4472C4" w:themeColor="accent5"/>
           <w:szCs w:val="21"/>
         </w:rPr>
-        <w:instrText xml:space="preserve">HYPERLINK "D:\\4 </w:instrText>
+        <w:instrText>HYPERLINK "</w:instrText>
       </w:r>
       <w:r>
         <w:rPr>
@@ -7970,119 +7749,7 @@
           <w:color w:val="4472C4" w:themeColor="accent5"/>
           <w:szCs w:val="21"/>
         </w:rPr>
-        <w:instrText>产品相关资料</w:instrText>
-      </w:r>
-      <w:r>
-        <w:rPr>
-          <w:rFonts w:ascii="Arial" w:eastAsia="微软雅黑" w:hAnsi="Arial" w:cs="Arial"/>
-          <w:color w:val="4472C4" w:themeColor="accent5"/>
-          <w:szCs w:val="21"/>
-        </w:rPr>
-        <w:instrText xml:space="preserve">\\1 </w:instrText>
-      </w:r>
-      <w:r>
-        <w:rPr>
-          <w:rFonts w:ascii="Arial" w:eastAsia="微软雅黑" w:hAnsi="Arial" w:cs="Arial"/>
-          <w:color w:val="4472C4" w:themeColor="accent5"/>
-          <w:szCs w:val="21"/>
-        </w:rPr>
-        <w:instrText>产品</w:instrText>
-      </w:r>
-      <w:r>
-        <w:rPr>
-          <w:rFonts w:ascii="Arial" w:eastAsia="微软雅黑" w:hAnsi="Arial" w:cs="Arial"/>
-          <w:color w:val="4472C4" w:themeColor="accent5"/>
-          <w:szCs w:val="21"/>
-        </w:rPr>
-        <w:instrText>-</w:instrText>
-      </w:r>
-      <w:r>
-        <w:rPr>
-          <w:rFonts w:ascii="Arial" w:eastAsia="微软雅黑" w:hAnsi="Arial" w:cs="Arial"/>
-          <w:color w:val="4472C4" w:themeColor="accent5"/>
-          <w:szCs w:val="21"/>
-        </w:rPr>
-        <w:instrText>方案</w:instrText>
-      </w:r>
-      <w:r>
-        <w:rPr>
-          <w:rFonts w:ascii="Arial" w:eastAsia="微软雅黑" w:hAnsi="Arial" w:cs="Arial"/>
-          <w:color w:val="4472C4" w:themeColor="accent5"/>
-          <w:szCs w:val="21"/>
-        </w:rPr>
-        <w:instrText>-</w:instrText>
-      </w:r>
-      <w:r>
-        <w:rPr>
-          <w:rFonts w:ascii="Arial" w:eastAsia="微软雅黑" w:hAnsi="Arial" w:cs="Arial"/>
-          <w:color w:val="4472C4" w:themeColor="accent5"/>
-          <w:szCs w:val="21"/>
-        </w:rPr>
-        <w:instrText>报告模板</w:instrText>
-      </w:r>
-      <w:r>
-        <w:rPr>
-          <w:rFonts w:ascii="Arial" w:eastAsia="微软雅黑" w:hAnsi="Arial" w:cs="Arial"/>
-          <w:color w:val="4472C4" w:themeColor="accent5"/>
-          <w:szCs w:val="21"/>
-        </w:rPr>
-        <w:instrText xml:space="preserve">\\201910 </w:instrText>
-      </w:r>
-      <w:r>
-        <w:rPr>
-          <w:rFonts w:ascii="Arial" w:eastAsia="微软雅黑" w:hAnsi="Arial" w:cs="Arial"/>
-          <w:color w:val="4472C4" w:themeColor="accent5"/>
-          <w:szCs w:val="21"/>
-        </w:rPr>
-        <w:instrText>报告升级</w:instrText>
-      </w:r>
-      <w:r>
-        <w:rPr>
-          <w:rFonts w:ascii="Arial" w:eastAsia="微软雅黑" w:hAnsi="Arial" w:cs="Arial"/>
-          <w:color w:val="4472C4" w:themeColor="accent5"/>
-          <w:szCs w:val="21"/>
-        </w:rPr>
-        <w:instrText xml:space="preserve">\\2 </w:instrText>
-      </w:r>
-      <w:r>
-        <w:rPr>
-          <w:rFonts w:ascii="Arial" w:eastAsia="微软雅黑" w:hAnsi="Arial" w:cs="Arial"/>
-          <w:color w:val="4472C4" w:themeColor="accent5"/>
-          <w:szCs w:val="21"/>
-        </w:rPr>
-        <w:instrText>蛋白组</w:instrText>
-      </w:r>
-      <w:r>
-        <w:rPr>
-          <w:rFonts w:ascii="Arial" w:eastAsia="微软雅黑" w:hAnsi="Arial" w:cs="Arial"/>
-          <w:color w:val="4472C4" w:themeColor="accent5"/>
-          <w:szCs w:val="21"/>
-        </w:rPr>
-        <w:instrText>label free\\labef free</w:instrText>
-      </w:r>
-      <w:r>
-        <w:rPr>
-          <w:rFonts w:ascii="Arial" w:eastAsia="微软雅黑" w:hAnsi="Arial" w:cs="Arial"/>
-          <w:color w:val="4472C4" w:themeColor="accent5"/>
-          <w:szCs w:val="21"/>
-        </w:rPr>
-        <w:instrText>蛋白组</w:instrText>
-      </w:r>
-      <w:r>
-        <w:rPr>
-          <w:rFonts w:ascii="Arial" w:eastAsia="微软雅黑" w:hAnsi="Arial" w:cs="Arial"/>
-          <w:color w:val="4472C4" w:themeColor="accent5"/>
-          <w:szCs w:val="21"/>
-        </w:rPr>
-        <w:instrText xml:space="preserve"> </w:instrText>
-      </w:r>
-      <w:r>
-        <w:rPr>
-          <w:rFonts w:ascii="Arial" w:eastAsia="微软雅黑" w:hAnsi="Arial" w:cs="Arial"/>
-          <w:color w:val="4472C4" w:themeColor="accent5"/>
-          <w:szCs w:val="21"/>
-        </w:rPr>
-        <w:instrText>升级</w:instrText>
+        <w:instrText>.</w:instrText>
       </w:r>
       <w:r>
         <w:rPr>
@@ -9437,7 +9104,7 @@
           <w:color w:val="4472C4" w:themeColor="accent5"/>
           <w:szCs w:val="21"/>
         </w:rPr>
-        <w:instrText xml:space="preserve">HYPERLINK "D:\\4 </w:instrText>
+        <w:instrText>HYPERLINK "</w:instrText>
       </w:r>
       <w:r>
         <w:rPr>
@@ -9445,119 +9112,7 @@
           <w:color w:val="4472C4" w:themeColor="accent5"/>
           <w:szCs w:val="21"/>
         </w:rPr>
-        <w:instrText>产品相关资料</w:instrText>
-      </w:r>
-      <w:r>
-        <w:rPr>
-          <w:rFonts w:ascii="Arial" w:eastAsia="微软雅黑" w:hAnsi="Arial" w:cs="Arial"/>
-          <w:color w:val="4472C4" w:themeColor="accent5"/>
-          <w:szCs w:val="21"/>
-        </w:rPr>
-        <w:instrText xml:space="preserve">\\1 </w:instrText>
-      </w:r>
-      <w:r>
-        <w:rPr>
-          <w:rFonts w:ascii="Arial" w:eastAsia="微软雅黑" w:hAnsi="Arial" w:cs="Arial"/>
-          <w:color w:val="4472C4" w:themeColor="accent5"/>
-          <w:szCs w:val="21"/>
-        </w:rPr>
-        <w:instrText>产品</w:instrText>
-      </w:r>
-      <w:r>
-        <w:rPr>
-          <w:rFonts w:ascii="Arial" w:eastAsia="微软雅黑" w:hAnsi="Arial" w:cs="Arial"/>
-          <w:color w:val="4472C4" w:themeColor="accent5"/>
-          <w:szCs w:val="21"/>
-        </w:rPr>
-        <w:instrText>-</w:instrText>
-      </w:r>
-      <w:r>
-        <w:rPr>
-          <w:rFonts w:ascii="Arial" w:eastAsia="微软雅黑" w:hAnsi="Arial" w:cs="Arial"/>
-          <w:color w:val="4472C4" w:themeColor="accent5"/>
-          <w:szCs w:val="21"/>
-        </w:rPr>
-        <w:instrText>方案</w:instrText>
-      </w:r>
-      <w:r>
-        <w:rPr>
-          <w:rFonts w:ascii="Arial" w:eastAsia="微软雅黑" w:hAnsi="Arial" w:cs="Arial"/>
-          <w:color w:val="4472C4" w:themeColor="accent5"/>
-          <w:szCs w:val="21"/>
-        </w:rPr>
-        <w:instrText>-</w:instrText>
-      </w:r>
-      <w:r>
-        <w:rPr>
-          <w:rFonts w:ascii="Arial" w:eastAsia="微软雅黑" w:hAnsi="Arial" w:cs="Arial"/>
-          <w:color w:val="4472C4" w:themeColor="accent5"/>
-          <w:szCs w:val="21"/>
-        </w:rPr>
-        <w:instrText>报告模板</w:instrText>
-      </w:r>
-      <w:r>
-        <w:rPr>
-          <w:rFonts w:ascii="Arial" w:eastAsia="微软雅黑" w:hAnsi="Arial" w:cs="Arial"/>
-          <w:color w:val="4472C4" w:themeColor="accent5"/>
-          <w:szCs w:val="21"/>
-        </w:rPr>
-        <w:instrText xml:space="preserve">\\201910 </w:instrText>
-      </w:r>
-      <w:r>
-        <w:rPr>
-          <w:rFonts w:ascii="Arial" w:eastAsia="微软雅黑" w:hAnsi="Arial" w:cs="Arial"/>
-          <w:color w:val="4472C4" w:themeColor="accent5"/>
-          <w:szCs w:val="21"/>
-        </w:rPr>
-        <w:instrText>报告升级</w:instrText>
-      </w:r>
-      <w:r>
-        <w:rPr>
-          <w:rFonts w:ascii="Arial" w:eastAsia="微软雅黑" w:hAnsi="Arial" w:cs="Arial"/>
-          <w:color w:val="4472C4" w:themeColor="accent5"/>
-          <w:szCs w:val="21"/>
-        </w:rPr>
-        <w:instrText xml:space="preserve">\\2 </w:instrText>
-      </w:r>
-      <w:r>
-        <w:rPr>
-          <w:rFonts w:ascii="Arial" w:eastAsia="微软雅黑" w:hAnsi="Arial" w:cs="Arial"/>
-          <w:color w:val="4472C4" w:themeColor="accent5"/>
-          <w:szCs w:val="21"/>
-        </w:rPr>
-        <w:instrText>蛋白组</w:instrText>
-      </w:r>
-      <w:r>
-        <w:rPr>
-          <w:rFonts w:ascii="Arial" w:eastAsia="微软雅黑" w:hAnsi="Arial" w:cs="Arial"/>
-          <w:color w:val="4472C4" w:themeColor="accent5"/>
-          <w:szCs w:val="21"/>
-        </w:rPr>
-        <w:instrText>label free\\labef free</w:instrText>
-      </w:r>
-      <w:r>
-        <w:rPr>
-          <w:rFonts w:ascii="Arial" w:eastAsia="微软雅黑" w:hAnsi="Arial" w:cs="Arial"/>
-          <w:color w:val="4472C4" w:themeColor="accent5"/>
-          <w:szCs w:val="21"/>
-        </w:rPr>
-        <w:instrText>蛋白组</w:instrText>
-      </w:r>
-      <w:r>
-        <w:rPr>
-          <w:rFonts w:ascii="Arial" w:eastAsia="微软雅黑" w:hAnsi="Arial" w:cs="Arial"/>
-          <w:color w:val="4472C4" w:themeColor="accent5"/>
-          <w:szCs w:val="21"/>
-        </w:rPr>
-        <w:instrText xml:space="preserve"> </w:instrText>
-      </w:r>
-      <w:r>
-        <w:rPr>
-          <w:rFonts w:ascii="Arial" w:eastAsia="微软雅黑" w:hAnsi="Arial" w:cs="Arial"/>
-          <w:color w:val="4472C4" w:themeColor="accent5"/>
-          <w:szCs w:val="21"/>
-        </w:rPr>
-        <w:instrText>升级</w:instrText>
+        <w:instrText>.</w:instrText>
       </w:r>
       <w:r>
         <w:rPr>
@@ -10987,7 +10542,7 @@
           <w:color w:val="4472C4" w:themeColor="accent5"/>
           <w:szCs w:val="21"/>
         </w:rPr>
-        <w:instrText xml:space="preserve">HYPERLINK "D:\\4 </w:instrText>
+        <w:instrText>HYPERLINK "</w:instrText>
       </w:r>
       <w:r>
         <w:rPr>
@@ -10995,119 +10550,7 @@
           <w:color w:val="4472C4" w:themeColor="accent5"/>
           <w:szCs w:val="21"/>
         </w:rPr>
-        <w:instrText>产品相关资料</w:instrText>
-      </w:r>
-      <w:r>
-        <w:rPr>
-          <w:rFonts w:ascii="Arial" w:eastAsia="微软雅黑" w:hAnsi="Arial" w:cs="Arial"/>
-          <w:color w:val="4472C4" w:themeColor="accent5"/>
-          <w:szCs w:val="21"/>
-        </w:rPr>
-        <w:instrText xml:space="preserve">\\1 </w:instrText>
-      </w:r>
-      <w:r>
-        <w:rPr>
-          <w:rFonts w:ascii="Arial" w:eastAsia="微软雅黑" w:hAnsi="Arial" w:cs="Arial"/>
-          <w:color w:val="4472C4" w:themeColor="accent5"/>
-          <w:szCs w:val="21"/>
-        </w:rPr>
-        <w:instrText>产品</w:instrText>
-      </w:r>
-      <w:r>
-        <w:rPr>
-          <w:rFonts w:ascii="Arial" w:eastAsia="微软雅黑" w:hAnsi="Arial" w:cs="Arial"/>
-          <w:color w:val="4472C4" w:themeColor="accent5"/>
-          <w:szCs w:val="21"/>
-        </w:rPr>
-        <w:instrText>-</w:instrText>
-      </w:r>
-      <w:r>
-        <w:rPr>
-          <w:rFonts w:ascii="Arial" w:eastAsia="微软雅黑" w:hAnsi="Arial" w:cs="Arial"/>
-          <w:color w:val="4472C4" w:themeColor="accent5"/>
-          <w:szCs w:val="21"/>
-        </w:rPr>
-        <w:instrText>方案</w:instrText>
-      </w:r>
-      <w:r>
-        <w:rPr>
-          <w:rFonts w:ascii="Arial" w:eastAsia="微软雅黑" w:hAnsi="Arial" w:cs="Arial"/>
-          <w:color w:val="4472C4" w:themeColor="accent5"/>
-          <w:szCs w:val="21"/>
-        </w:rPr>
-        <w:instrText>-</w:instrText>
-      </w:r>
-      <w:r>
-        <w:rPr>
-          <w:rFonts w:ascii="Arial" w:eastAsia="微软雅黑" w:hAnsi="Arial" w:cs="Arial"/>
-          <w:color w:val="4472C4" w:themeColor="accent5"/>
-          <w:szCs w:val="21"/>
-        </w:rPr>
-        <w:instrText>报告模板</w:instrText>
-      </w:r>
-      <w:r>
-        <w:rPr>
-          <w:rFonts w:ascii="Arial" w:eastAsia="微软雅黑" w:hAnsi="Arial" w:cs="Arial"/>
-          <w:color w:val="4472C4" w:themeColor="accent5"/>
-          <w:szCs w:val="21"/>
-        </w:rPr>
-        <w:instrText xml:space="preserve">\\201910 </w:instrText>
-      </w:r>
-      <w:r>
-        <w:rPr>
-          <w:rFonts w:ascii="Arial" w:eastAsia="微软雅黑" w:hAnsi="Arial" w:cs="Arial"/>
-          <w:color w:val="4472C4" w:themeColor="accent5"/>
-          <w:szCs w:val="21"/>
-        </w:rPr>
-        <w:instrText>报告升级</w:instrText>
-      </w:r>
-      <w:r>
-        <w:rPr>
-          <w:rFonts w:ascii="Arial" w:eastAsia="微软雅黑" w:hAnsi="Arial" w:cs="Arial"/>
-          <w:color w:val="4472C4" w:themeColor="accent5"/>
-          <w:szCs w:val="21"/>
-        </w:rPr>
-        <w:instrText xml:space="preserve">\\2 </w:instrText>
-      </w:r>
-      <w:r>
-        <w:rPr>
-          <w:rFonts w:ascii="Arial" w:eastAsia="微软雅黑" w:hAnsi="Arial" w:cs="Arial"/>
-          <w:color w:val="4472C4" w:themeColor="accent5"/>
-          <w:szCs w:val="21"/>
-        </w:rPr>
-        <w:instrText>蛋白组</w:instrText>
-      </w:r>
-      <w:r>
-        <w:rPr>
-          <w:rFonts w:ascii="Arial" w:eastAsia="微软雅黑" w:hAnsi="Arial" w:cs="Arial"/>
-          <w:color w:val="4472C4" w:themeColor="accent5"/>
-          <w:szCs w:val="21"/>
-        </w:rPr>
-        <w:instrText>label free\\labef free</w:instrText>
-      </w:r>
-      <w:r>
-        <w:rPr>
-          <w:rFonts w:ascii="Arial" w:eastAsia="微软雅黑" w:hAnsi="Arial" w:cs="Arial"/>
-          <w:color w:val="4472C4" w:themeColor="accent5"/>
-          <w:szCs w:val="21"/>
-        </w:rPr>
-        <w:instrText>蛋白组</w:instrText>
-      </w:r>
-      <w:r>
-        <w:rPr>
-          <w:rFonts w:ascii="Arial" w:eastAsia="微软雅黑" w:hAnsi="Arial" w:cs="Arial"/>
-          <w:color w:val="4472C4" w:themeColor="accent5"/>
-          <w:szCs w:val="21"/>
-        </w:rPr>
-        <w:instrText xml:space="preserve"> </w:instrText>
-      </w:r>
-      <w:r>
-        <w:rPr>
-          <w:rFonts w:ascii="Arial" w:eastAsia="微软雅黑" w:hAnsi="Arial" w:cs="Arial"/>
-          <w:color w:val="4472C4" w:themeColor="accent5"/>
-          <w:szCs w:val="21"/>
-        </w:rPr>
-        <w:instrText>升级</w:instrText>
+        <w:instrText>.</w:instrText>
       </w:r>
       <w:r>
         <w:rPr>
@@ -13207,7 +12650,7 @@
           <w:sz w:val="18"/>
           <w:szCs w:val="18"/>
         </w:rPr>
-        <w:t>坐标（</w:t>
+        <w:t>坐标表示每个功能分类下的差异表达</w:t>
       </w:r>
       <w:r>
         <w:rPr>
@@ -13216,7 +12659,7 @@
           <w:sz w:val="18"/>
           <w:szCs w:val="18"/>
         </w:rPr>
-        <w:t>下</w:t>
+        <w:t>蛋白质</w:t>
       </w:r>
       <w:r>
         <w:rPr>
@@ -13225,97 +12668,7 @@
           <w:sz w:val="18"/>
           <w:szCs w:val="18"/>
         </w:rPr>
-        <w:t>）表示每个功能分类下的差异表达</w:t>
-      </w:r>
-      <w:r>
-        <w:rPr>
-          <w:rFonts w:ascii="Arial" w:eastAsia="微软雅黑" w:hAnsi="Arial" w:cs="Arial"/>
-          <w:color w:val="C00000"/>
-          <w:sz w:val="18"/>
-          <w:szCs w:val="18"/>
-        </w:rPr>
-        <w:t>蛋白质</w:t>
-      </w:r>
-      <w:r>
-        <w:rPr>
-          <w:rFonts w:ascii="Arial" w:eastAsia="微软雅黑" w:hAnsi="Arial" w:cs="Arial"/>
-          <w:color w:val="C00000"/>
-          <w:sz w:val="18"/>
-          <w:szCs w:val="18"/>
-        </w:rPr>
-        <w:t>数目，</w:t>
-      </w:r>
-      <w:r>
-        <w:rPr>
-          <w:rFonts w:ascii="Arial" w:eastAsia="微软雅黑" w:hAnsi="Arial" w:cs="Arial"/>
-          <w:color w:val="C00000"/>
-          <w:sz w:val="18"/>
-          <w:szCs w:val="18"/>
-        </w:rPr>
-        <w:t>横</w:t>
-      </w:r>
-      <w:r>
-        <w:rPr>
-          <w:rFonts w:ascii="Arial" w:eastAsia="微软雅黑" w:hAnsi="Arial" w:cs="Arial"/>
-          <w:color w:val="C00000"/>
-          <w:sz w:val="18"/>
-          <w:szCs w:val="18"/>
-        </w:rPr>
-        <w:t>坐标（</w:t>
-      </w:r>
-      <w:r>
-        <w:rPr>
-          <w:rFonts w:ascii="Arial" w:eastAsia="微软雅黑" w:hAnsi="Arial" w:cs="Arial"/>
-          <w:color w:val="C00000"/>
-          <w:sz w:val="18"/>
-          <w:szCs w:val="18"/>
-        </w:rPr>
-        <w:t>上</w:t>
-      </w:r>
-      <w:r>
-        <w:rPr>
-          <w:rFonts w:ascii="Arial" w:eastAsia="微软雅黑" w:hAnsi="Arial" w:cs="Arial"/>
-          <w:color w:val="C00000"/>
-          <w:sz w:val="18"/>
-          <w:szCs w:val="18"/>
-        </w:rPr>
-        <w:t>）表示每个功能分类下的差异表达</w:t>
-      </w:r>
-      <w:r>
-        <w:rPr>
-          <w:rFonts w:ascii="Arial" w:eastAsia="微软雅黑" w:hAnsi="Arial" w:cs="Arial"/>
-          <w:color w:val="C00000"/>
-          <w:sz w:val="18"/>
-          <w:szCs w:val="18"/>
-        </w:rPr>
-        <w:t>蛋白质</w:t>
-      </w:r>
-      <w:r>
-        <w:rPr>
-          <w:rFonts w:ascii="Arial" w:eastAsia="微软雅黑" w:hAnsi="Arial" w:cs="Arial"/>
-          <w:color w:val="C00000"/>
-          <w:sz w:val="18"/>
-          <w:szCs w:val="18"/>
-        </w:rPr>
-        <w:t>数目占总的差异表达</w:t>
-      </w:r>
-      <w:r>
-        <w:rPr>
-          <w:rFonts w:ascii="Arial" w:eastAsia="微软雅黑" w:hAnsi="Arial" w:cs="Arial"/>
-          <w:color w:val="C00000"/>
-          <w:sz w:val="18"/>
-          <w:szCs w:val="18"/>
-        </w:rPr>
-        <w:t>蛋白质</w:t>
-      </w:r>
-      <w:r>
-        <w:rPr>
-          <w:rFonts w:ascii="Arial" w:eastAsia="微软雅黑" w:hAnsi="Arial" w:cs="Arial"/>
-          <w:color w:val="C00000"/>
-          <w:sz w:val="18"/>
-          <w:szCs w:val="18"/>
-        </w:rPr>
-        <w:t>数目的百分比。一般情况下，某一功能类别对应的差异表达</w:t>
+        <w:t>数目。一般情况下，某一功能类别对应的差异表达</w:t>
       </w:r>
       <w:r>
         <w:rPr>
@@ -13684,7 +13037,6 @@
           <w:rFonts w:ascii="Arial" w:eastAsia="微软雅黑" w:hAnsi="Arial" w:cs="Arial"/>
           <w:noProof/>
         </w:rPr>
-        <w:lastRenderedPageBreak/>
         <w:t>[BP_Enrichment]</w:t>
       </w:r>
     </w:p>
@@ -13705,6 +13057,7 @@
           <w:b/>
           <w:color w:val="000000"/>
         </w:rPr>
+        <w:lastRenderedPageBreak/>
         <w:t>groupvs</w:t>
       </w:r>
       <w:r>
@@ -17274,7 +16627,25 @@
           <w:sz w:val="18"/>
           <w:szCs w:val="18"/>
         </w:rPr>
-        <w:t>说明：通常来讲，同一网络模块内蛋白往往具有相似的生物学功能，可选区感兴趣功能模块内的蛋白作为后续研究重点。</w:t>
+        <w:t>说明：通常来讲，同一网络模块内蛋白往往具有相似的生物学功能，可选</w:t>
+      </w:r>
+      <w:r>
+        <w:rPr>
+          <w:rFonts w:ascii="Arial" w:eastAsia="微软雅黑" w:hAnsi="Arial" w:cs="Arial" w:hint="eastAsia"/>
+          <w:color w:val="C00000"/>
+          <w:sz w:val="18"/>
+          <w:szCs w:val="18"/>
+        </w:rPr>
+        <w:t>取</w:t>
+      </w:r>
+      <w:r>
+        <w:rPr>
+          <w:rFonts w:ascii="Arial" w:eastAsia="微软雅黑" w:hAnsi="Arial" w:cs="Arial"/>
+          <w:color w:val="C00000"/>
+          <w:sz w:val="18"/>
+          <w:szCs w:val="18"/>
+        </w:rPr>
+        <w:t>感兴趣功能模块内的蛋白作为后续研究重点。</w:t>
       </w:r>
     </w:p>
     <w:p>
@@ -17329,7 +16700,7 @@
           <w:color w:val="4472C4" w:themeColor="accent5"/>
           <w:szCs w:val="21"/>
         </w:rPr>
-        <w:instrText xml:space="preserve">HYPERLINK "D:\\4 </w:instrText>
+        <w:instrText>HYPERLINK "</w:instrText>
       </w:r>
       <w:r>
         <w:rPr>
@@ -17337,119 +16708,7 @@
           <w:color w:val="4472C4" w:themeColor="accent5"/>
           <w:szCs w:val="21"/>
         </w:rPr>
-        <w:instrText>产品相关资料</w:instrText>
-      </w:r>
-      <w:r>
-        <w:rPr>
-          <w:rFonts w:ascii="Arial" w:eastAsia="微软雅黑" w:hAnsi="Arial" w:cs="Arial"/>
-          <w:color w:val="4472C4" w:themeColor="accent5"/>
-          <w:szCs w:val="21"/>
-        </w:rPr>
-        <w:instrText xml:space="preserve">\\1 </w:instrText>
-      </w:r>
-      <w:r>
-        <w:rPr>
-          <w:rFonts w:ascii="Arial" w:eastAsia="微软雅黑" w:hAnsi="Arial" w:cs="Arial"/>
-          <w:color w:val="4472C4" w:themeColor="accent5"/>
-          <w:szCs w:val="21"/>
-        </w:rPr>
-        <w:instrText>产品</w:instrText>
-      </w:r>
-      <w:r>
-        <w:rPr>
-          <w:rFonts w:ascii="Arial" w:eastAsia="微软雅黑" w:hAnsi="Arial" w:cs="Arial"/>
-          <w:color w:val="4472C4" w:themeColor="accent5"/>
-          <w:szCs w:val="21"/>
-        </w:rPr>
-        <w:instrText>-</w:instrText>
-      </w:r>
-      <w:r>
-        <w:rPr>
-          <w:rFonts w:ascii="Arial" w:eastAsia="微软雅黑" w:hAnsi="Arial" w:cs="Arial"/>
-          <w:color w:val="4472C4" w:themeColor="accent5"/>
-          <w:szCs w:val="21"/>
-        </w:rPr>
-        <w:instrText>方案</w:instrText>
-      </w:r>
-      <w:r>
-        <w:rPr>
-          <w:rFonts w:ascii="Arial" w:eastAsia="微软雅黑" w:hAnsi="Arial" w:cs="Arial"/>
-          <w:color w:val="4472C4" w:themeColor="accent5"/>
-          <w:szCs w:val="21"/>
-        </w:rPr>
-        <w:instrText>-</w:instrText>
-      </w:r>
-      <w:r>
-        <w:rPr>
-          <w:rFonts w:ascii="Arial" w:eastAsia="微软雅黑" w:hAnsi="Arial" w:cs="Arial"/>
-          <w:color w:val="4472C4" w:themeColor="accent5"/>
-          <w:szCs w:val="21"/>
-        </w:rPr>
-        <w:instrText>报告模板</w:instrText>
-      </w:r>
-      <w:r>
-        <w:rPr>
-          <w:rFonts w:ascii="Arial" w:eastAsia="微软雅黑" w:hAnsi="Arial" w:cs="Arial"/>
-          <w:color w:val="4472C4" w:themeColor="accent5"/>
-          <w:szCs w:val="21"/>
-        </w:rPr>
-        <w:instrText xml:space="preserve">\\201910 </w:instrText>
-      </w:r>
-      <w:r>
-        <w:rPr>
-          <w:rFonts w:ascii="Arial" w:eastAsia="微软雅黑" w:hAnsi="Arial" w:cs="Arial"/>
-          <w:color w:val="4472C4" w:themeColor="accent5"/>
-          <w:szCs w:val="21"/>
-        </w:rPr>
-        <w:instrText>报告升级</w:instrText>
-      </w:r>
-      <w:r>
-        <w:rPr>
-          <w:rFonts w:ascii="Arial" w:eastAsia="微软雅黑" w:hAnsi="Arial" w:cs="Arial"/>
-          <w:color w:val="4472C4" w:themeColor="accent5"/>
-          <w:szCs w:val="21"/>
-        </w:rPr>
-        <w:instrText xml:space="preserve">\\2 </w:instrText>
-      </w:r>
-      <w:r>
-        <w:rPr>
-          <w:rFonts w:ascii="Arial" w:eastAsia="微软雅黑" w:hAnsi="Arial" w:cs="Arial"/>
-          <w:color w:val="4472C4" w:themeColor="accent5"/>
-          <w:szCs w:val="21"/>
-        </w:rPr>
-        <w:instrText>蛋白组</w:instrText>
-      </w:r>
-      <w:r>
-        <w:rPr>
-          <w:rFonts w:ascii="Arial" w:eastAsia="微软雅黑" w:hAnsi="Arial" w:cs="Arial"/>
-          <w:color w:val="4472C4" w:themeColor="accent5"/>
-          <w:szCs w:val="21"/>
-        </w:rPr>
-        <w:instrText>label free\\labef free</w:instrText>
-      </w:r>
-      <w:r>
-        <w:rPr>
-          <w:rFonts w:ascii="Arial" w:eastAsia="微软雅黑" w:hAnsi="Arial" w:cs="Arial"/>
-          <w:color w:val="4472C4" w:themeColor="accent5"/>
-          <w:szCs w:val="21"/>
-        </w:rPr>
-        <w:instrText>蛋白组</w:instrText>
-      </w:r>
-      <w:r>
-        <w:rPr>
-          <w:rFonts w:ascii="Arial" w:eastAsia="微软雅黑" w:hAnsi="Arial" w:cs="Arial"/>
-          <w:color w:val="4472C4" w:themeColor="accent5"/>
-          <w:szCs w:val="21"/>
-        </w:rPr>
-        <w:instrText xml:space="preserve"> </w:instrText>
-      </w:r>
-      <w:r>
-        <w:rPr>
-          <w:rFonts w:ascii="Arial" w:eastAsia="微软雅黑" w:hAnsi="Arial" w:cs="Arial"/>
-          <w:color w:val="4472C4" w:themeColor="accent5"/>
-          <w:szCs w:val="21"/>
-        </w:rPr>
-        <w:instrText>升级</w:instrText>
+        <w:instrText>.</w:instrText>
       </w:r>
       <w:r>
         <w:rPr>
@@ -22167,7 +21426,7 @@
           <w:color w:val="4472C4" w:themeColor="accent5"/>
           <w:szCs w:val="21"/>
         </w:rPr>
-        <w:instrText xml:space="preserve">HYPERLINK "D:\\4 </w:instrText>
+        <w:instrText>HYPERLINK "</w:instrText>
       </w:r>
       <w:r>
         <w:rPr>
@@ -22175,119 +21434,7 @@
           <w:color w:val="4472C4" w:themeColor="accent5"/>
           <w:szCs w:val="21"/>
         </w:rPr>
-        <w:instrText>产品相关资料</w:instrText>
-      </w:r>
-      <w:r>
-        <w:rPr>
-          <w:rFonts w:ascii="Arial" w:eastAsia="微软雅黑" w:hAnsi="Arial" w:cs="Arial"/>
-          <w:color w:val="4472C4" w:themeColor="accent5"/>
-          <w:szCs w:val="21"/>
-        </w:rPr>
-        <w:instrText xml:space="preserve">\\1 </w:instrText>
-      </w:r>
-      <w:r>
-        <w:rPr>
-          <w:rFonts w:ascii="Arial" w:eastAsia="微软雅黑" w:hAnsi="Arial" w:cs="Arial"/>
-          <w:color w:val="4472C4" w:themeColor="accent5"/>
-          <w:szCs w:val="21"/>
-        </w:rPr>
-        <w:instrText>产品</w:instrText>
-      </w:r>
-      <w:r>
-        <w:rPr>
-          <w:rFonts w:ascii="Arial" w:eastAsia="微软雅黑" w:hAnsi="Arial" w:cs="Arial"/>
-          <w:color w:val="4472C4" w:themeColor="accent5"/>
-          <w:szCs w:val="21"/>
-        </w:rPr>
-        <w:instrText>-</w:instrText>
-      </w:r>
-      <w:r>
-        <w:rPr>
-          <w:rFonts w:ascii="Arial" w:eastAsia="微软雅黑" w:hAnsi="Arial" w:cs="Arial"/>
-          <w:color w:val="4472C4" w:themeColor="accent5"/>
-          <w:szCs w:val="21"/>
-        </w:rPr>
-        <w:instrText>方案</w:instrText>
-      </w:r>
-      <w:r>
-        <w:rPr>
-          <w:rFonts w:ascii="Arial" w:eastAsia="微软雅黑" w:hAnsi="Arial" w:cs="Arial"/>
-          <w:color w:val="4472C4" w:themeColor="accent5"/>
-          <w:szCs w:val="21"/>
-        </w:rPr>
-        <w:instrText>-</w:instrText>
-      </w:r>
-      <w:r>
-        <w:rPr>
-          <w:rFonts w:ascii="Arial" w:eastAsia="微软雅黑" w:hAnsi="Arial" w:cs="Arial"/>
-          <w:color w:val="4472C4" w:themeColor="accent5"/>
-          <w:szCs w:val="21"/>
-        </w:rPr>
-        <w:instrText>报告模板</w:instrText>
-      </w:r>
-      <w:r>
-        <w:rPr>
-          <w:rFonts w:ascii="Arial" w:eastAsia="微软雅黑" w:hAnsi="Arial" w:cs="Arial"/>
-          <w:color w:val="4472C4" w:themeColor="accent5"/>
-          <w:szCs w:val="21"/>
-        </w:rPr>
-        <w:instrText xml:space="preserve">\\201910 </w:instrText>
-      </w:r>
-      <w:r>
-        <w:rPr>
-          <w:rFonts w:ascii="Arial" w:eastAsia="微软雅黑" w:hAnsi="Arial" w:cs="Arial"/>
-          <w:color w:val="4472C4" w:themeColor="accent5"/>
-          <w:szCs w:val="21"/>
-        </w:rPr>
-        <w:instrText>报告升级</w:instrText>
-      </w:r>
-      <w:r>
-        <w:rPr>
-          <w:rFonts w:ascii="Arial" w:eastAsia="微软雅黑" w:hAnsi="Arial" w:cs="Arial"/>
-          <w:color w:val="4472C4" w:themeColor="accent5"/>
-          <w:szCs w:val="21"/>
-        </w:rPr>
-        <w:instrText xml:space="preserve">\\2 </w:instrText>
-      </w:r>
-      <w:r>
-        <w:rPr>
-          <w:rFonts w:ascii="Arial" w:eastAsia="微软雅黑" w:hAnsi="Arial" w:cs="Arial"/>
-          <w:color w:val="4472C4" w:themeColor="accent5"/>
-          <w:szCs w:val="21"/>
-        </w:rPr>
-        <w:instrText>蛋白组</w:instrText>
-      </w:r>
-      <w:r>
-        <w:rPr>
-          <w:rFonts w:ascii="Arial" w:eastAsia="微软雅黑" w:hAnsi="Arial" w:cs="Arial"/>
-          <w:color w:val="4472C4" w:themeColor="accent5"/>
-          <w:szCs w:val="21"/>
-        </w:rPr>
-        <w:instrText>label free\\labef free</w:instrText>
-      </w:r>
-      <w:r>
-        <w:rPr>
-          <w:rFonts w:ascii="Arial" w:eastAsia="微软雅黑" w:hAnsi="Arial" w:cs="Arial"/>
-          <w:color w:val="4472C4" w:themeColor="accent5"/>
-          <w:szCs w:val="21"/>
-        </w:rPr>
-        <w:instrText>蛋白组</w:instrText>
-      </w:r>
-      <w:r>
-        <w:rPr>
-          <w:rFonts w:ascii="Arial" w:eastAsia="微软雅黑" w:hAnsi="Arial" w:cs="Arial"/>
-          <w:color w:val="4472C4" w:themeColor="accent5"/>
-          <w:szCs w:val="21"/>
-        </w:rPr>
-        <w:instrText xml:space="preserve"> </w:instrText>
-      </w:r>
-      <w:r>
-        <w:rPr>
-          <w:rFonts w:ascii="Arial" w:eastAsia="微软雅黑" w:hAnsi="Arial" w:cs="Arial"/>
-          <w:color w:val="4472C4" w:themeColor="accent5"/>
-          <w:szCs w:val="21"/>
-        </w:rPr>
-        <w:instrText>升级</w:instrText>
+        <w:instrText>.</w:instrText>
       </w:r>
       <w:r>
         <w:rPr>
@@ -22654,112 +21801,14 @@
           <w:rFonts w:ascii="Arial" w:eastAsia="微软雅黑" w:hAnsi="Arial" w:cs="Arial"/>
           <w:szCs w:val="21"/>
         </w:rPr>
-        <w:instrText xml:space="preserve">HYPERLINK "D:\\4 </w:instrText>
-      </w:r>
-      <w:r>
-        <w:rPr>
-          <w:rFonts w:ascii="Arial" w:eastAsia="微软雅黑" w:hAnsi="Arial" w:cs="Arial"/>
-          <w:szCs w:val="21"/>
-        </w:rPr>
-        <w:instrText>产品相关资料</w:instrText>
-      </w:r>
-      <w:r>
-        <w:rPr>
-          <w:rFonts w:ascii="Arial" w:eastAsia="微软雅黑" w:hAnsi="Arial" w:cs="Arial"/>
-          <w:szCs w:val="21"/>
-        </w:rPr>
-        <w:instrText xml:space="preserve">\\1 </w:instrText>
-      </w:r>
-      <w:r>
-        <w:rPr>
-          <w:rFonts w:ascii="Arial" w:eastAsia="微软雅黑" w:hAnsi="Arial" w:cs="Arial"/>
-          <w:szCs w:val="21"/>
-        </w:rPr>
-        <w:instrText>产品</w:instrText>
-      </w:r>
-      <w:r>
-        <w:rPr>
-          <w:rFonts w:ascii="Arial" w:eastAsia="微软雅黑" w:hAnsi="Arial" w:cs="Arial"/>
-          <w:szCs w:val="21"/>
-        </w:rPr>
-        <w:instrText>-</w:instrText>
-      </w:r>
-      <w:r>
-        <w:rPr>
-          <w:rFonts w:ascii="Arial" w:eastAsia="微软雅黑" w:hAnsi="Arial" w:cs="Arial"/>
-          <w:szCs w:val="21"/>
-        </w:rPr>
-        <w:instrText>方案</w:instrText>
-      </w:r>
-      <w:r>
-        <w:rPr>
-          <w:rFonts w:ascii="Arial" w:eastAsia="微软雅黑" w:hAnsi="Arial" w:cs="Arial"/>
-          <w:szCs w:val="21"/>
-        </w:rPr>
-        <w:instrText>-</w:instrText>
-      </w:r>
-      <w:r>
-        <w:rPr>
-          <w:rFonts w:ascii="Arial" w:eastAsia="微软雅黑" w:hAnsi="Arial" w:cs="Arial"/>
-          <w:szCs w:val="21"/>
-        </w:rPr>
-        <w:instrText>报告模板</w:instrText>
-      </w:r>
-      <w:r>
-        <w:rPr>
-          <w:rFonts w:ascii="Arial" w:eastAsia="微软雅黑" w:hAnsi="Arial" w:cs="Arial"/>
-          <w:szCs w:val="21"/>
-        </w:rPr>
-        <w:instrText xml:space="preserve">\\201910 </w:instrText>
-      </w:r>
-      <w:r>
-        <w:rPr>
-          <w:rFonts w:ascii="Arial" w:eastAsia="微软雅黑" w:hAnsi="Arial" w:cs="Arial"/>
-          <w:szCs w:val="21"/>
-        </w:rPr>
-        <w:instrText>报告升级</w:instrText>
-      </w:r>
-      <w:r>
-        <w:rPr>
-          <w:rFonts w:ascii="Arial" w:eastAsia="微软雅黑" w:hAnsi="Arial" w:cs="Arial"/>
-          <w:szCs w:val="21"/>
-        </w:rPr>
-        <w:instrText xml:space="preserve">\\2 </w:instrText>
-      </w:r>
-      <w:r>
-        <w:rPr>
-          <w:rFonts w:ascii="Arial" w:eastAsia="微软雅黑" w:hAnsi="Arial" w:cs="Arial"/>
-          <w:szCs w:val="21"/>
-        </w:rPr>
-        <w:instrText>蛋白组</w:instrText>
-      </w:r>
-      <w:r>
-        <w:rPr>
-          <w:rFonts w:ascii="Arial" w:eastAsia="微软雅黑" w:hAnsi="Arial" w:cs="Arial"/>
-          <w:szCs w:val="21"/>
-        </w:rPr>
-        <w:instrText>label free\\labef free</w:instrText>
-      </w:r>
-      <w:r>
-        <w:rPr>
-          <w:rFonts w:ascii="Arial" w:eastAsia="微软雅黑" w:hAnsi="Arial" w:cs="Arial"/>
-          <w:szCs w:val="21"/>
-        </w:rPr>
-        <w:instrText>蛋白组</w:instrText>
-      </w:r>
-      <w:r>
-        <w:rPr>
-          <w:rFonts w:ascii="Arial" w:eastAsia="微软雅黑" w:hAnsi="Arial" w:cs="Arial"/>
-          <w:szCs w:val="21"/>
-        </w:rPr>
-        <w:instrText xml:space="preserve"> </w:instrText>
-      </w:r>
-      <w:r>
-        <w:rPr>
-          <w:rFonts w:ascii="Arial" w:eastAsia="微软雅黑" w:hAnsi="Arial" w:cs="Arial"/>
-          <w:szCs w:val="21"/>
-        </w:rPr>
-        <w:instrText>升级</w:instrText>
+        <w:instrText>HYPERLINK "</w:instrText>
+      </w:r>
+      <w:r>
+        <w:rPr>
+          <w:rFonts w:ascii="Arial" w:eastAsia="微软雅黑" w:hAnsi="Arial" w:cs="Arial"/>
+          <w:szCs w:val="21"/>
+        </w:rPr>
+        <w:instrText>.</w:instrText>
       </w:r>
       <w:r>
         <w:rPr>
@@ -23097,7 +22146,7 @@
           <w:color w:val="4472C4" w:themeColor="accent5"/>
           <w:szCs w:val="21"/>
         </w:rPr>
-        <w:instrText xml:space="preserve">HYPERLINK "D:\\4 </w:instrText>
+        <w:instrText>HYPERLINK "</w:instrText>
       </w:r>
       <w:r>
         <w:rPr>
@@ -23105,119 +22154,7 @@
           <w:color w:val="4472C4" w:themeColor="accent5"/>
           <w:szCs w:val="21"/>
         </w:rPr>
-        <w:instrText>产品相关资料</w:instrText>
-      </w:r>
-      <w:r>
-        <w:rPr>
-          <w:rFonts w:ascii="Arial" w:eastAsia="微软雅黑" w:hAnsi="Arial" w:cs="Arial"/>
-          <w:color w:val="4472C4" w:themeColor="accent5"/>
-          <w:szCs w:val="21"/>
-        </w:rPr>
-        <w:instrText xml:space="preserve">\\1 </w:instrText>
-      </w:r>
-      <w:r>
-        <w:rPr>
-          <w:rFonts w:ascii="Arial" w:eastAsia="微软雅黑" w:hAnsi="Arial" w:cs="Arial"/>
-          <w:color w:val="4472C4" w:themeColor="accent5"/>
-          <w:szCs w:val="21"/>
-        </w:rPr>
-        <w:instrText>产品</w:instrText>
-      </w:r>
-      <w:r>
-        <w:rPr>
-          <w:rFonts w:ascii="Arial" w:eastAsia="微软雅黑" w:hAnsi="Arial" w:cs="Arial"/>
-          <w:color w:val="4472C4" w:themeColor="accent5"/>
-          <w:szCs w:val="21"/>
-        </w:rPr>
-        <w:instrText>-</w:instrText>
-      </w:r>
-      <w:r>
-        <w:rPr>
-          <w:rFonts w:ascii="Arial" w:eastAsia="微软雅黑" w:hAnsi="Arial" w:cs="Arial"/>
-          <w:color w:val="4472C4" w:themeColor="accent5"/>
-          <w:szCs w:val="21"/>
-        </w:rPr>
-        <w:instrText>方案</w:instrText>
-      </w:r>
-      <w:r>
-        <w:rPr>
-          <w:rFonts w:ascii="Arial" w:eastAsia="微软雅黑" w:hAnsi="Arial" w:cs="Arial"/>
-          <w:color w:val="4472C4" w:themeColor="accent5"/>
-          <w:szCs w:val="21"/>
-        </w:rPr>
-        <w:instrText>-</w:instrText>
-      </w:r>
-      <w:r>
-        <w:rPr>
-          <w:rFonts w:ascii="Arial" w:eastAsia="微软雅黑" w:hAnsi="Arial" w:cs="Arial"/>
-          <w:color w:val="4472C4" w:themeColor="accent5"/>
-          <w:szCs w:val="21"/>
-        </w:rPr>
-        <w:instrText>报告模板</w:instrText>
-      </w:r>
-      <w:r>
-        <w:rPr>
-          <w:rFonts w:ascii="Arial" w:eastAsia="微软雅黑" w:hAnsi="Arial" w:cs="Arial"/>
-          <w:color w:val="4472C4" w:themeColor="accent5"/>
-          <w:szCs w:val="21"/>
-        </w:rPr>
-        <w:instrText xml:space="preserve">\\201910 </w:instrText>
-      </w:r>
-      <w:r>
-        <w:rPr>
-          <w:rFonts w:ascii="Arial" w:eastAsia="微软雅黑" w:hAnsi="Arial" w:cs="Arial"/>
-          <w:color w:val="4472C4" w:themeColor="accent5"/>
-          <w:szCs w:val="21"/>
-        </w:rPr>
-        <w:instrText>报告升级</w:instrText>
-      </w:r>
-      <w:r>
-        <w:rPr>
-          <w:rFonts w:ascii="Arial" w:eastAsia="微软雅黑" w:hAnsi="Arial" w:cs="Arial"/>
-          <w:color w:val="4472C4" w:themeColor="accent5"/>
-          <w:szCs w:val="21"/>
-        </w:rPr>
-        <w:instrText xml:space="preserve">\\2 </w:instrText>
-      </w:r>
-      <w:r>
-        <w:rPr>
-          <w:rFonts w:ascii="Arial" w:eastAsia="微软雅黑" w:hAnsi="Arial" w:cs="Arial"/>
-          <w:color w:val="4472C4" w:themeColor="accent5"/>
-          <w:szCs w:val="21"/>
-        </w:rPr>
-        <w:instrText>蛋白组</w:instrText>
-      </w:r>
-      <w:r>
-        <w:rPr>
-          <w:rFonts w:ascii="Arial" w:eastAsia="微软雅黑" w:hAnsi="Arial" w:cs="Arial"/>
-          <w:color w:val="4472C4" w:themeColor="accent5"/>
-          <w:szCs w:val="21"/>
-        </w:rPr>
-        <w:instrText>label free\\labef free</w:instrText>
-      </w:r>
-      <w:r>
-        <w:rPr>
-          <w:rFonts w:ascii="Arial" w:eastAsia="微软雅黑" w:hAnsi="Arial" w:cs="Arial"/>
-          <w:color w:val="4472C4" w:themeColor="accent5"/>
-          <w:szCs w:val="21"/>
-        </w:rPr>
-        <w:instrText>蛋白组</w:instrText>
-      </w:r>
-      <w:r>
-        <w:rPr>
-          <w:rFonts w:ascii="Arial" w:eastAsia="微软雅黑" w:hAnsi="Arial" w:cs="Arial"/>
-          <w:color w:val="4472C4" w:themeColor="accent5"/>
-          <w:szCs w:val="21"/>
-        </w:rPr>
-        <w:instrText xml:space="preserve"> </w:instrText>
-      </w:r>
-      <w:r>
-        <w:rPr>
-          <w:rFonts w:ascii="Arial" w:eastAsia="微软雅黑" w:hAnsi="Arial" w:cs="Arial"/>
-          <w:color w:val="4472C4" w:themeColor="accent5"/>
-          <w:szCs w:val="21"/>
-        </w:rPr>
-        <w:instrText>升级</w:instrText>
+        <w:instrText>.</w:instrText>
       </w:r>
       <w:r>
         <w:rPr>
@@ -23596,7 +22533,7 @@
           <w:color w:val="4472C4" w:themeColor="accent5"/>
           <w:szCs w:val="21"/>
         </w:rPr>
-        <w:instrText xml:space="preserve">HYPERLINK "D:\\4 </w:instrText>
+        <w:instrText>HYPERLINK "</w:instrText>
       </w:r>
       <w:r>
         <w:rPr>
@@ -23604,119 +22541,7 @@
           <w:color w:val="4472C4" w:themeColor="accent5"/>
           <w:szCs w:val="21"/>
         </w:rPr>
-        <w:instrText>产品相关资料</w:instrText>
-      </w:r>
-      <w:r>
-        <w:rPr>
-          <w:rFonts w:ascii="Arial" w:eastAsia="微软雅黑" w:hAnsi="Arial" w:cs="Arial"/>
-          <w:color w:val="4472C4" w:themeColor="accent5"/>
-          <w:szCs w:val="21"/>
-        </w:rPr>
-        <w:instrText xml:space="preserve">\\1 </w:instrText>
-      </w:r>
-      <w:r>
-        <w:rPr>
-          <w:rFonts w:ascii="Arial" w:eastAsia="微软雅黑" w:hAnsi="Arial" w:cs="Arial"/>
-          <w:color w:val="4472C4" w:themeColor="accent5"/>
-          <w:szCs w:val="21"/>
-        </w:rPr>
-        <w:instrText>产品</w:instrText>
-      </w:r>
-      <w:r>
-        <w:rPr>
-          <w:rFonts w:ascii="Arial" w:eastAsia="微软雅黑" w:hAnsi="Arial" w:cs="Arial"/>
-          <w:color w:val="4472C4" w:themeColor="accent5"/>
-          <w:szCs w:val="21"/>
-        </w:rPr>
-        <w:instrText>-</w:instrText>
-      </w:r>
-      <w:r>
-        <w:rPr>
-          <w:rFonts w:ascii="Arial" w:eastAsia="微软雅黑" w:hAnsi="Arial" w:cs="Arial"/>
-          <w:color w:val="4472C4" w:themeColor="accent5"/>
-          <w:szCs w:val="21"/>
-        </w:rPr>
-        <w:instrText>方案</w:instrText>
-      </w:r>
-      <w:r>
-        <w:rPr>
-          <w:rFonts w:ascii="Arial" w:eastAsia="微软雅黑" w:hAnsi="Arial" w:cs="Arial"/>
-          <w:color w:val="4472C4" w:themeColor="accent5"/>
-          <w:szCs w:val="21"/>
-        </w:rPr>
-        <w:instrText>-</w:instrText>
-      </w:r>
-      <w:r>
-        <w:rPr>
-          <w:rFonts w:ascii="Arial" w:eastAsia="微软雅黑" w:hAnsi="Arial" w:cs="Arial"/>
-          <w:color w:val="4472C4" w:themeColor="accent5"/>
-          <w:szCs w:val="21"/>
-        </w:rPr>
-        <w:instrText>报告模板</w:instrText>
-      </w:r>
-      <w:r>
-        <w:rPr>
-          <w:rFonts w:ascii="Arial" w:eastAsia="微软雅黑" w:hAnsi="Arial" w:cs="Arial"/>
-          <w:color w:val="4472C4" w:themeColor="accent5"/>
-          <w:szCs w:val="21"/>
-        </w:rPr>
-        <w:instrText xml:space="preserve">\\201910 </w:instrText>
-      </w:r>
-      <w:r>
-        <w:rPr>
-          <w:rFonts w:ascii="Arial" w:eastAsia="微软雅黑" w:hAnsi="Arial" w:cs="Arial"/>
-          <w:color w:val="4472C4" w:themeColor="accent5"/>
-          <w:szCs w:val="21"/>
-        </w:rPr>
-        <w:instrText>报告升级</w:instrText>
-      </w:r>
-      <w:r>
-        <w:rPr>
-          <w:rFonts w:ascii="Arial" w:eastAsia="微软雅黑" w:hAnsi="Arial" w:cs="Arial"/>
-          <w:color w:val="4472C4" w:themeColor="accent5"/>
-          <w:szCs w:val="21"/>
-        </w:rPr>
-        <w:instrText xml:space="preserve">\\2 </w:instrText>
-      </w:r>
-      <w:r>
-        <w:rPr>
-          <w:rFonts w:ascii="Arial" w:eastAsia="微软雅黑" w:hAnsi="Arial" w:cs="Arial"/>
-          <w:color w:val="4472C4" w:themeColor="accent5"/>
-          <w:szCs w:val="21"/>
-        </w:rPr>
-        <w:instrText>蛋白组</w:instrText>
-      </w:r>
-      <w:r>
-        <w:rPr>
-          <w:rFonts w:ascii="Arial" w:eastAsia="微软雅黑" w:hAnsi="Arial" w:cs="Arial"/>
-          <w:color w:val="4472C4" w:themeColor="accent5"/>
-          <w:szCs w:val="21"/>
-        </w:rPr>
-        <w:instrText>label free\\labef free</w:instrText>
-      </w:r>
-      <w:r>
-        <w:rPr>
-          <w:rFonts w:ascii="Arial" w:eastAsia="微软雅黑" w:hAnsi="Arial" w:cs="Arial"/>
-          <w:color w:val="4472C4" w:themeColor="accent5"/>
-          <w:szCs w:val="21"/>
-        </w:rPr>
-        <w:instrText>蛋白组</w:instrText>
-      </w:r>
-      <w:r>
-        <w:rPr>
-          <w:rFonts w:ascii="Arial" w:eastAsia="微软雅黑" w:hAnsi="Arial" w:cs="Arial"/>
-          <w:color w:val="4472C4" w:themeColor="accent5"/>
-          <w:szCs w:val="21"/>
-        </w:rPr>
-        <w:instrText xml:space="preserve"> </w:instrText>
-      </w:r>
-      <w:r>
-        <w:rPr>
-          <w:rFonts w:ascii="Arial" w:eastAsia="微软雅黑" w:hAnsi="Arial" w:cs="Arial"/>
-          <w:color w:val="4472C4" w:themeColor="accent5"/>
-          <w:szCs w:val="21"/>
-        </w:rPr>
-        <w:instrText>升级</w:instrText>
+        <w:instrText>.</w:instrText>
       </w:r>
       <w:r>
         <w:rPr>
@@ -24041,15 +22866,6 @@
           <w:sz w:val="18"/>
           <w:szCs w:val="18"/>
         </w:rPr>
-        <w:t>质</w:t>
-      </w:r>
-      <w:r>
-        <w:rPr>
-          <w:rFonts w:ascii="Arial" w:eastAsia="微软雅黑" w:hAnsi="Arial" w:cs="Arial"/>
-          <w:color w:val="C00000"/>
-          <w:sz w:val="18"/>
-          <w:szCs w:val="18"/>
-        </w:rPr>
         <w:t>数量（百分比）。</w:t>
       </w:r>
     </w:p>
@@ -24102,112 +22918,14 @@
           <w:rFonts w:ascii="Arial" w:eastAsia="微软雅黑" w:hAnsi="Arial" w:cs="Arial"/>
           <w:szCs w:val="21"/>
         </w:rPr>
-        <w:instrText xml:space="preserve">HYPERLINK "D:\\4 </w:instrText>
-      </w:r>
-      <w:r>
-        <w:rPr>
-          <w:rFonts w:ascii="Arial" w:eastAsia="微软雅黑" w:hAnsi="Arial" w:cs="Arial"/>
-          <w:szCs w:val="21"/>
-        </w:rPr>
-        <w:instrText>产品相关资料</w:instrText>
-      </w:r>
-      <w:r>
-        <w:rPr>
-          <w:rFonts w:ascii="Arial" w:eastAsia="微软雅黑" w:hAnsi="Arial" w:cs="Arial"/>
-          <w:szCs w:val="21"/>
-        </w:rPr>
-        <w:instrText xml:space="preserve">\\1 </w:instrText>
-      </w:r>
-      <w:r>
-        <w:rPr>
-          <w:rFonts w:ascii="Arial" w:eastAsia="微软雅黑" w:hAnsi="Arial" w:cs="Arial"/>
-          <w:szCs w:val="21"/>
-        </w:rPr>
-        <w:instrText>产品</w:instrText>
-      </w:r>
-      <w:r>
-        <w:rPr>
-          <w:rFonts w:ascii="Arial" w:eastAsia="微软雅黑" w:hAnsi="Arial" w:cs="Arial"/>
-          <w:szCs w:val="21"/>
-        </w:rPr>
-        <w:instrText>-</w:instrText>
-      </w:r>
-      <w:r>
-        <w:rPr>
-          <w:rFonts w:ascii="Arial" w:eastAsia="微软雅黑" w:hAnsi="Arial" w:cs="Arial"/>
-          <w:szCs w:val="21"/>
-        </w:rPr>
-        <w:instrText>方案</w:instrText>
-      </w:r>
-      <w:r>
-        <w:rPr>
-          <w:rFonts w:ascii="Arial" w:eastAsia="微软雅黑" w:hAnsi="Arial" w:cs="Arial"/>
-          <w:szCs w:val="21"/>
-        </w:rPr>
-        <w:instrText>-</w:instrText>
-      </w:r>
-      <w:r>
-        <w:rPr>
-          <w:rFonts w:ascii="Arial" w:eastAsia="微软雅黑" w:hAnsi="Arial" w:cs="Arial"/>
-          <w:szCs w:val="21"/>
-        </w:rPr>
-        <w:instrText>报告模板</w:instrText>
-      </w:r>
-      <w:r>
-        <w:rPr>
-          <w:rFonts w:ascii="Arial" w:eastAsia="微软雅黑" w:hAnsi="Arial" w:cs="Arial"/>
-          <w:szCs w:val="21"/>
-        </w:rPr>
-        <w:instrText xml:space="preserve">\\201910 </w:instrText>
-      </w:r>
-      <w:r>
-        <w:rPr>
-          <w:rFonts w:ascii="Arial" w:eastAsia="微软雅黑" w:hAnsi="Arial" w:cs="Arial"/>
-          <w:szCs w:val="21"/>
-        </w:rPr>
-        <w:instrText>报告升级</w:instrText>
-      </w:r>
-      <w:r>
-        <w:rPr>
-          <w:rFonts w:ascii="Arial" w:eastAsia="微软雅黑" w:hAnsi="Arial" w:cs="Arial"/>
-          <w:szCs w:val="21"/>
-        </w:rPr>
-        <w:instrText xml:space="preserve">\\2 </w:instrText>
-      </w:r>
-      <w:r>
-        <w:rPr>
-          <w:rFonts w:ascii="Arial" w:eastAsia="微软雅黑" w:hAnsi="Arial" w:cs="Arial"/>
-          <w:szCs w:val="21"/>
-        </w:rPr>
-        <w:instrText>蛋白组</w:instrText>
-      </w:r>
-      <w:r>
-        <w:rPr>
-          <w:rFonts w:ascii="Arial" w:eastAsia="微软雅黑" w:hAnsi="Arial" w:cs="Arial"/>
-          <w:szCs w:val="21"/>
-        </w:rPr>
-        <w:instrText>label free\\labef free</w:instrText>
-      </w:r>
-      <w:r>
-        <w:rPr>
-          <w:rFonts w:ascii="Arial" w:eastAsia="微软雅黑" w:hAnsi="Arial" w:cs="Arial"/>
-          <w:szCs w:val="21"/>
-        </w:rPr>
-        <w:instrText>蛋白组</w:instrText>
-      </w:r>
-      <w:r>
-        <w:rPr>
-          <w:rFonts w:ascii="Arial" w:eastAsia="微软雅黑" w:hAnsi="Arial" w:cs="Arial"/>
-          <w:szCs w:val="21"/>
-        </w:rPr>
-        <w:instrText xml:space="preserve"> </w:instrText>
-      </w:r>
-      <w:r>
-        <w:rPr>
-          <w:rFonts w:ascii="Arial" w:eastAsia="微软雅黑" w:hAnsi="Arial" w:cs="Arial"/>
-          <w:szCs w:val="21"/>
-        </w:rPr>
-        <w:instrText>升级</w:instrText>
+        <w:instrText>HYPERLINK "</w:instrText>
+      </w:r>
+      <w:r>
+        <w:rPr>
+          <w:rFonts w:ascii="Arial" w:eastAsia="微软雅黑" w:hAnsi="Arial" w:cs="Arial"/>
+          <w:szCs w:val="21"/>
+        </w:rPr>
+        <w:instrText>.</w:instrText>
       </w:r>
       <w:r>
         <w:rPr>
@@ -24460,112 +23178,14 @@
           <w:rFonts w:ascii="Arial" w:eastAsia="微软雅黑" w:hAnsi="Arial" w:cs="Arial"/>
           <w:szCs w:val="21"/>
         </w:rPr>
-        <w:instrText xml:space="preserve">HYPERLINK "D:\\4 </w:instrText>
-      </w:r>
-      <w:r>
-        <w:rPr>
-          <w:rFonts w:ascii="Arial" w:eastAsia="微软雅黑" w:hAnsi="Arial" w:cs="Arial"/>
-          <w:szCs w:val="21"/>
-        </w:rPr>
-        <w:instrText>产品相关资料</w:instrText>
-      </w:r>
-      <w:r>
-        <w:rPr>
-          <w:rFonts w:ascii="Arial" w:eastAsia="微软雅黑" w:hAnsi="Arial" w:cs="Arial"/>
-          <w:szCs w:val="21"/>
-        </w:rPr>
-        <w:instrText xml:space="preserve">\\1 </w:instrText>
-      </w:r>
-      <w:r>
-        <w:rPr>
-          <w:rFonts w:ascii="Arial" w:eastAsia="微软雅黑" w:hAnsi="Arial" w:cs="Arial"/>
-          <w:szCs w:val="21"/>
-        </w:rPr>
-        <w:instrText>产品</w:instrText>
-      </w:r>
-      <w:r>
-        <w:rPr>
-          <w:rFonts w:ascii="Arial" w:eastAsia="微软雅黑" w:hAnsi="Arial" w:cs="Arial"/>
-          <w:szCs w:val="21"/>
-        </w:rPr>
-        <w:instrText>-</w:instrText>
-      </w:r>
-      <w:r>
-        <w:rPr>
-          <w:rFonts w:ascii="Arial" w:eastAsia="微软雅黑" w:hAnsi="Arial" w:cs="Arial"/>
-          <w:szCs w:val="21"/>
-        </w:rPr>
-        <w:instrText>方案</w:instrText>
-      </w:r>
-      <w:r>
-        <w:rPr>
-          <w:rFonts w:ascii="Arial" w:eastAsia="微软雅黑" w:hAnsi="Arial" w:cs="Arial"/>
-          <w:szCs w:val="21"/>
-        </w:rPr>
-        <w:instrText>-</w:instrText>
-      </w:r>
-      <w:r>
-        <w:rPr>
-          <w:rFonts w:ascii="Arial" w:eastAsia="微软雅黑" w:hAnsi="Arial" w:cs="Arial"/>
-          <w:szCs w:val="21"/>
-        </w:rPr>
-        <w:instrText>报告模板</w:instrText>
-      </w:r>
-      <w:r>
-        <w:rPr>
-          <w:rFonts w:ascii="Arial" w:eastAsia="微软雅黑" w:hAnsi="Arial" w:cs="Arial"/>
-          <w:szCs w:val="21"/>
-        </w:rPr>
-        <w:instrText xml:space="preserve">\\201910 </w:instrText>
-      </w:r>
-      <w:r>
-        <w:rPr>
-          <w:rFonts w:ascii="Arial" w:eastAsia="微软雅黑" w:hAnsi="Arial" w:cs="Arial"/>
-          <w:szCs w:val="21"/>
-        </w:rPr>
-        <w:instrText>报告升级</w:instrText>
-      </w:r>
-      <w:r>
-        <w:rPr>
-          <w:rFonts w:ascii="Arial" w:eastAsia="微软雅黑" w:hAnsi="Arial" w:cs="Arial"/>
-          <w:szCs w:val="21"/>
-        </w:rPr>
-        <w:instrText xml:space="preserve">\\2 </w:instrText>
-      </w:r>
-      <w:r>
-        <w:rPr>
-          <w:rFonts w:ascii="Arial" w:eastAsia="微软雅黑" w:hAnsi="Arial" w:cs="Arial"/>
-          <w:szCs w:val="21"/>
-        </w:rPr>
-        <w:instrText>蛋白组</w:instrText>
-      </w:r>
-      <w:r>
-        <w:rPr>
-          <w:rFonts w:ascii="Arial" w:eastAsia="微软雅黑" w:hAnsi="Arial" w:cs="Arial"/>
-          <w:szCs w:val="21"/>
-        </w:rPr>
-        <w:instrText>label free\\labef free</w:instrText>
-      </w:r>
-      <w:r>
-        <w:rPr>
-          <w:rFonts w:ascii="Arial" w:eastAsia="微软雅黑" w:hAnsi="Arial" w:cs="Arial"/>
-          <w:szCs w:val="21"/>
-        </w:rPr>
-        <w:instrText>蛋白组</w:instrText>
-      </w:r>
-      <w:r>
-        <w:rPr>
-          <w:rFonts w:ascii="Arial" w:eastAsia="微软雅黑" w:hAnsi="Arial" w:cs="Arial"/>
-          <w:szCs w:val="21"/>
-        </w:rPr>
-        <w:instrText xml:space="preserve"> </w:instrText>
-      </w:r>
-      <w:r>
-        <w:rPr>
-          <w:rFonts w:ascii="Arial" w:eastAsia="微软雅黑" w:hAnsi="Arial" w:cs="Arial"/>
-          <w:szCs w:val="21"/>
-        </w:rPr>
-        <w:instrText>升级</w:instrText>
+        <w:instrText>HYPERLINK "</w:instrText>
+      </w:r>
+      <w:r>
+        <w:rPr>
+          <w:rFonts w:ascii="Arial" w:eastAsia="微软雅黑" w:hAnsi="Arial" w:cs="Arial"/>
+          <w:szCs w:val="21"/>
+        </w:rPr>
+        <w:instrText>.</w:instrText>
       </w:r>
       <w:r>
         <w:rPr>
@@ -24841,112 +23461,14 @@
           <w:rFonts w:ascii="Arial" w:eastAsia="微软雅黑" w:hAnsi="Arial" w:cs="Arial"/>
           <w:szCs w:val="21"/>
         </w:rPr>
-        <w:instrText xml:space="preserve">HYPERLINK "D:\\4 </w:instrText>
-      </w:r>
-      <w:r>
-        <w:rPr>
-          <w:rFonts w:ascii="Arial" w:eastAsia="微软雅黑" w:hAnsi="Arial" w:cs="Arial"/>
-          <w:szCs w:val="21"/>
-        </w:rPr>
-        <w:instrText>产品相关资料</w:instrText>
-      </w:r>
-      <w:r>
-        <w:rPr>
-          <w:rFonts w:ascii="Arial" w:eastAsia="微软雅黑" w:hAnsi="Arial" w:cs="Arial"/>
-          <w:szCs w:val="21"/>
-        </w:rPr>
-        <w:instrText xml:space="preserve">\\1 </w:instrText>
-      </w:r>
-      <w:r>
-        <w:rPr>
-          <w:rFonts w:ascii="Arial" w:eastAsia="微软雅黑" w:hAnsi="Arial" w:cs="Arial"/>
-          <w:szCs w:val="21"/>
-        </w:rPr>
-        <w:instrText>产品</w:instrText>
-      </w:r>
-      <w:r>
-        <w:rPr>
-          <w:rFonts w:ascii="Arial" w:eastAsia="微软雅黑" w:hAnsi="Arial" w:cs="Arial"/>
-          <w:szCs w:val="21"/>
-        </w:rPr>
-        <w:instrText>-</w:instrText>
-      </w:r>
-      <w:r>
-        <w:rPr>
-          <w:rFonts w:ascii="Arial" w:eastAsia="微软雅黑" w:hAnsi="Arial" w:cs="Arial"/>
-          <w:szCs w:val="21"/>
-        </w:rPr>
-        <w:instrText>方案</w:instrText>
-      </w:r>
-      <w:r>
-        <w:rPr>
-          <w:rFonts w:ascii="Arial" w:eastAsia="微软雅黑" w:hAnsi="Arial" w:cs="Arial"/>
-          <w:szCs w:val="21"/>
-        </w:rPr>
-        <w:instrText>-</w:instrText>
-      </w:r>
-      <w:r>
-        <w:rPr>
-          <w:rFonts w:ascii="Arial" w:eastAsia="微软雅黑" w:hAnsi="Arial" w:cs="Arial"/>
-          <w:szCs w:val="21"/>
-        </w:rPr>
-        <w:instrText>报告模板</w:instrText>
-      </w:r>
-      <w:r>
-        <w:rPr>
-          <w:rFonts w:ascii="Arial" w:eastAsia="微软雅黑" w:hAnsi="Arial" w:cs="Arial"/>
-          <w:szCs w:val="21"/>
-        </w:rPr>
-        <w:instrText xml:space="preserve">\\201910 </w:instrText>
-      </w:r>
-      <w:r>
-        <w:rPr>
-          <w:rFonts w:ascii="Arial" w:eastAsia="微软雅黑" w:hAnsi="Arial" w:cs="Arial"/>
-          <w:szCs w:val="21"/>
-        </w:rPr>
-        <w:instrText>报告升级</w:instrText>
-      </w:r>
-      <w:r>
-        <w:rPr>
-          <w:rFonts w:ascii="Arial" w:eastAsia="微软雅黑" w:hAnsi="Arial" w:cs="Arial"/>
-          <w:szCs w:val="21"/>
-        </w:rPr>
-        <w:instrText xml:space="preserve">\\2 </w:instrText>
-      </w:r>
-      <w:r>
-        <w:rPr>
-          <w:rFonts w:ascii="Arial" w:eastAsia="微软雅黑" w:hAnsi="Arial" w:cs="Arial"/>
-          <w:szCs w:val="21"/>
-        </w:rPr>
-        <w:instrText>蛋白组</w:instrText>
-      </w:r>
-      <w:r>
-        <w:rPr>
-          <w:rFonts w:ascii="Arial" w:eastAsia="微软雅黑" w:hAnsi="Arial" w:cs="Arial"/>
-          <w:szCs w:val="21"/>
-        </w:rPr>
-        <w:instrText>label free\\labef free</w:instrText>
-      </w:r>
-      <w:r>
-        <w:rPr>
-          <w:rFonts w:ascii="Arial" w:eastAsia="微软雅黑" w:hAnsi="Arial" w:cs="Arial"/>
-          <w:szCs w:val="21"/>
-        </w:rPr>
-        <w:instrText>蛋白组</w:instrText>
-      </w:r>
-      <w:r>
-        <w:rPr>
-          <w:rFonts w:ascii="Arial" w:eastAsia="微软雅黑" w:hAnsi="Arial" w:cs="Arial"/>
-          <w:szCs w:val="21"/>
-        </w:rPr>
-        <w:instrText xml:space="preserve"> </w:instrText>
-      </w:r>
-      <w:r>
-        <w:rPr>
-          <w:rFonts w:ascii="Arial" w:eastAsia="微软雅黑" w:hAnsi="Arial" w:cs="Arial"/>
-          <w:szCs w:val="21"/>
-        </w:rPr>
-        <w:instrText>升级</w:instrText>
+        <w:instrText>HYPERLINK "</w:instrText>
+      </w:r>
+      <w:r>
+        <w:rPr>
+          <w:rFonts w:ascii="Arial" w:eastAsia="微软雅黑" w:hAnsi="Arial" w:cs="Arial"/>
+          <w:szCs w:val="21"/>
+        </w:rPr>
+        <w:instrText>.</w:instrText>
       </w:r>
       <w:r>
         <w:rPr>
@@ -37073,7 +35595,7 @@
 </file>
 
 <file path=word/endnotes.xml><?xml version="1.0" encoding="utf-8"?>
-<w:endnotes xmlns:wpc="http://schemas.microsoft.com/office/word/2010/wordprocessingCanvas" xmlns:cx="http://schemas.microsoft.com/office/drawing/2014/chartex" xmlns:cx1="http://schemas.microsoft.com/office/drawing/2015/9/8/chartex" xmlns:cx2="http://schemas.microsoft.com/office/drawing/2015/10/21/chartex" xmlns:cx3="http://schemas.microsoft.com/office/drawing/2016/5/9/chartex" xmlns:cx4="http://schemas.microsoft.com/office/drawing/2016/5/10/chartex" xmlns:cx5="http://schemas.microsoft.com/office/drawing/2016/5/11/chartex" xmlns:cx6="http://schemas.microsoft.com/office/drawing/2016/5/12/chartex" xmlns:cx7="http://schemas.microsoft.com/office/drawing/2016/5/13/chartex" xmlns:cx8="http://schemas.microsoft.com/office/drawing/2016/5/14/chartex" xmlns:mc="http://schemas.openxmlformats.org/markup-compatibility/2006" xmlns:aink="http://schemas.microsoft.com/office/drawing/2016/ink" xmlns:am3d="http://schemas.microsoft.com/office/drawing/2017/model3d" xmlns:o="urn:schemas-microsoft-com:office:office" xmlns:r="http://schemas.openxmlformats.org/officeDocument/2006/relationships" xmlns:m="http://schemas.openxmlformats.org/officeDocument/2006/math" xmlns:v="urn:schemas-microsoft-com:vml" xmlns:wp14="http://schemas.microsoft.com/office/word/2010/wordprocessingDrawing" xmlns:wp="http://schemas.openxmlformats.org/drawingml/2006/wordprocessingDrawing" xmlns:w10="urn:schemas-microsoft-com:office:word" xmlns:w="http://schemas.openxmlformats.org/wordprocessingml/2006/main" xmlns:w14="http://schemas.microsoft.com/office/word/2010/wordml" xmlns:w15="http://schemas.microsoft.com/office/word/2012/wordml" xmlns:w16cid="http://schemas.microsoft.com/office/word/2016/wordml/cid" xmlns:w16se="http://schemas.microsoft.com/office/word/2015/wordml/symex" xmlns:wpg="http://schemas.microsoft.com/office/word/2010/wordprocessingGroup" xmlns:wpi="http://schemas.microsoft.com/office/word/2010/wordprocessingInk" xmlns:wne="http://schemas.microsoft.com/office/word/2006/wordml" xmlns:wps="http://schemas.microsoft.com/office/word/2010/wordprocessingShape" mc:Ignorable="w14 w15 w16se w16cid wp14">
+<w:endnotes xmlns:wpc="http://schemas.microsoft.com/office/word/2010/wordprocessingCanvas" xmlns:cx="http://schemas.microsoft.com/office/drawing/2014/chartex" xmlns:cx1="http://schemas.microsoft.com/office/drawing/2015/9/8/chartex" xmlns:cx2="http://schemas.microsoft.com/office/drawing/2015/10/21/chartex" xmlns:cx3="http://schemas.microsoft.com/office/drawing/2016/5/9/chartex" xmlns:cx4="http://schemas.microsoft.com/office/drawing/2016/5/10/chartex" xmlns:cx5="http://schemas.microsoft.com/office/drawing/2016/5/11/chartex" xmlns:cx6="http://schemas.microsoft.com/office/drawing/2016/5/12/chartex" xmlns:cx7="http://schemas.microsoft.com/office/drawing/2016/5/13/chartex" xmlns:cx8="http://schemas.microsoft.com/office/drawing/2016/5/14/chartex" xmlns:mc="http://schemas.openxmlformats.org/markup-compatibility/2006" xmlns:aink="http://schemas.microsoft.com/office/drawing/2016/ink" xmlns:am3d="http://schemas.microsoft.com/office/drawing/2017/model3d" xmlns:o="urn:schemas-microsoft-com:office:office" xmlns:r="http://schemas.openxmlformats.org/officeDocument/2006/relationships" xmlns:m="http://schemas.openxmlformats.org/officeDocument/2006/math" xmlns:v="urn:schemas-microsoft-com:vml" xmlns:wp14="http://schemas.microsoft.com/office/word/2010/wordprocessingDrawing" xmlns:wp="http://schemas.openxmlformats.org/drawingml/2006/wordprocessingDrawing" xmlns:w10="urn:schemas-microsoft-com:office:word" xmlns:w="http://schemas.openxmlformats.org/wordprocessingml/2006/main" xmlns:w14="http://schemas.microsoft.com/office/word/2010/wordml" xmlns:w15="http://schemas.microsoft.com/office/word/2012/wordml" xmlns:w16cex="http://schemas.microsoft.com/office/word/2018/wordml/cex" xmlns:w16cid="http://schemas.microsoft.com/office/word/2016/wordml/cid" xmlns:w16="http://schemas.microsoft.com/office/word/2018/wordml" xmlns:w16se="http://schemas.microsoft.com/office/word/2015/wordml/symex" xmlns:wpg="http://schemas.microsoft.com/office/word/2010/wordprocessingGroup" xmlns:wpi="http://schemas.microsoft.com/office/word/2010/wordprocessingInk" xmlns:wne="http://schemas.microsoft.com/office/word/2006/wordml" xmlns:wps="http://schemas.microsoft.com/office/word/2010/wordprocessingShape" mc:Ignorable="w14 w15 w16se w16cid w16 w16cex wp14">
   <w:endnote w:type="separator" w:id="-1">
     <w:p>
       <w:r>
@@ -37092,7 +35614,7 @@
 </file>
 
 <file path=word/footer1.xml><?xml version="1.0" encoding="utf-8"?>
-<w:ftr xmlns:wpc="http://schemas.microsoft.com/office/word/2010/wordprocessingCanvas" xmlns:cx="http://schemas.microsoft.com/office/drawing/2014/chartex" xmlns:cx1="http://schemas.microsoft.com/office/drawing/2015/9/8/chartex" xmlns:cx2="http://schemas.microsoft.com/office/drawing/2015/10/21/chartex" xmlns:cx3="http://schemas.microsoft.com/office/drawing/2016/5/9/chartex" xmlns:cx4="http://schemas.microsoft.com/office/drawing/2016/5/10/chartex" xmlns:cx5="http://schemas.microsoft.com/office/drawing/2016/5/11/chartex" xmlns:cx6="http://schemas.microsoft.com/office/drawing/2016/5/12/chartex" xmlns:cx7="http://schemas.microsoft.com/office/drawing/2016/5/13/chartex" xmlns:cx8="http://schemas.microsoft.com/office/drawing/2016/5/14/chartex" xmlns:mc="http://schemas.openxmlformats.org/markup-compatibility/2006" xmlns:aink="http://schemas.microsoft.com/office/drawing/2016/ink" xmlns:am3d="http://schemas.microsoft.com/office/drawing/2017/model3d" xmlns:o="urn:schemas-microsoft-com:office:office" xmlns:r="http://schemas.openxmlformats.org/officeDocument/2006/relationships" xmlns:m="http://schemas.openxmlformats.org/officeDocument/2006/math" xmlns:v="urn:schemas-microsoft-com:vml" xmlns:wp14="http://schemas.microsoft.com/office/word/2010/wordprocessingDrawing" xmlns:wp="http://schemas.openxmlformats.org/drawingml/2006/wordprocessingDrawing" xmlns:w10="urn:schemas-microsoft-com:office:word" xmlns:w="http://schemas.openxmlformats.org/wordprocessingml/2006/main" xmlns:w14="http://schemas.microsoft.com/office/word/2010/wordml" xmlns:w15="http://schemas.microsoft.com/office/word/2012/wordml" xmlns:w16cid="http://schemas.microsoft.com/office/word/2016/wordml/cid" xmlns:w16se="http://schemas.microsoft.com/office/word/2015/wordml/symex" xmlns:wpg="http://schemas.microsoft.com/office/word/2010/wordprocessingGroup" xmlns:wpi="http://schemas.microsoft.com/office/word/2010/wordprocessingInk" xmlns:wne="http://schemas.microsoft.com/office/word/2006/wordml" xmlns:wps="http://schemas.microsoft.com/office/word/2010/wordprocessingShape" mc:Ignorable="w14 w15 w16se w16cid wp14">
+<w:ftr xmlns:wpc="http://schemas.microsoft.com/office/word/2010/wordprocessingCanvas" xmlns:cx="http://schemas.microsoft.com/office/drawing/2014/chartex" xmlns:cx1="http://schemas.microsoft.com/office/drawing/2015/9/8/chartex" xmlns:cx2="http://schemas.microsoft.com/office/drawing/2015/10/21/chartex" xmlns:cx3="http://schemas.microsoft.com/office/drawing/2016/5/9/chartex" xmlns:cx4="http://schemas.microsoft.com/office/drawing/2016/5/10/chartex" xmlns:cx5="http://schemas.microsoft.com/office/drawing/2016/5/11/chartex" xmlns:cx6="http://schemas.microsoft.com/office/drawing/2016/5/12/chartex" xmlns:cx7="http://schemas.microsoft.com/office/drawing/2016/5/13/chartex" xmlns:cx8="http://schemas.microsoft.com/office/drawing/2016/5/14/chartex" xmlns:mc="http://schemas.openxmlformats.org/markup-compatibility/2006" xmlns:aink="http://schemas.microsoft.com/office/drawing/2016/ink" xmlns:am3d="http://schemas.microsoft.com/office/drawing/2017/model3d" xmlns:o="urn:schemas-microsoft-com:office:office" xmlns:r="http://schemas.openxmlformats.org/officeDocument/2006/relationships" xmlns:m="http://schemas.openxmlformats.org/officeDocument/2006/math" xmlns:v="urn:schemas-microsoft-com:vml" xmlns:wp14="http://schemas.microsoft.com/office/word/2010/wordprocessingDrawing" xmlns:wp="http://schemas.openxmlformats.org/drawingml/2006/wordprocessingDrawing" xmlns:w10="urn:schemas-microsoft-com:office:word" xmlns:w="http://schemas.openxmlformats.org/wordprocessingml/2006/main" xmlns:w14="http://schemas.microsoft.com/office/word/2010/wordml" xmlns:w15="http://schemas.microsoft.com/office/word/2012/wordml" xmlns:w16cex="http://schemas.microsoft.com/office/word/2018/wordml/cex" xmlns:w16cid="http://schemas.microsoft.com/office/word/2016/wordml/cid" xmlns:w16="http://schemas.microsoft.com/office/word/2018/wordml" xmlns:w16se="http://schemas.microsoft.com/office/word/2015/wordml/symex" xmlns:wpg="http://schemas.microsoft.com/office/word/2010/wordprocessingGroup" xmlns:wpi="http://schemas.microsoft.com/office/word/2010/wordprocessingInk" xmlns:wne="http://schemas.microsoft.com/office/word/2006/wordml" xmlns:wps="http://schemas.microsoft.com/office/word/2010/wordprocessingShape" mc:Ignorable="w14 w15 w16se w16cid w16 w16cex wp14">
   <w:p>
     <w:pPr>
       <w:pStyle w:val="a3"/>
@@ -37309,7 +35831,7 @@
 </file>
 
 <file path=word/footnotes.xml><?xml version="1.0" encoding="utf-8"?>
-<w:footnotes xmlns:wpc="http://schemas.microsoft.com/office/word/2010/wordprocessingCanvas" xmlns:cx="http://schemas.microsoft.com/office/drawing/2014/chartex" xmlns:cx1="http://schemas.microsoft.com/office/drawing/2015/9/8/chartex" xmlns:cx2="http://schemas.microsoft.com/office/drawing/2015/10/21/chartex" xmlns:cx3="http://schemas.microsoft.com/office/drawing/2016/5/9/chartex" xmlns:cx4="http://schemas.microsoft.com/office/drawing/2016/5/10/chartex" xmlns:cx5="http://schemas.microsoft.com/office/drawing/2016/5/11/chartex" xmlns:cx6="http://schemas.microsoft.com/office/drawing/2016/5/12/chartex" xmlns:cx7="http://schemas.microsoft.com/office/drawing/2016/5/13/chartex" xmlns:cx8="http://schemas.microsoft.com/office/drawing/2016/5/14/chartex" xmlns:mc="http://schemas.openxmlformats.org/markup-compatibility/2006" xmlns:aink="http://schemas.microsoft.com/office/drawing/2016/ink" xmlns:am3d="http://schemas.microsoft.com/office/drawing/2017/model3d" xmlns:o="urn:schemas-microsoft-com:office:office" xmlns:r="http://schemas.openxmlformats.org/officeDocument/2006/relationships" xmlns:m="http://schemas.openxmlformats.org/officeDocument/2006/math" xmlns:v="urn:schemas-microsoft-com:vml" xmlns:wp14="http://schemas.microsoft.com/office/word/2010/wordprocessingDrawing" xmlns:wp="http://schemas.openxmlformats.org/drawingml/2006/wordprocessingDrawing" xmlns:w10="urn:schemas-microsoft-com:office:word" xmlns:w="http://schemas.openxmlformats.org/wordprocessingml/2006/main" xmlns:w14="http://schemas.microsoft.com/office/word/2010/wordml" xmlns:w15="http://schemas.microsoft.com/office/word/2012/wordml" xmlns:w16cid="http://schemas.microsoft.com/office/word/2016/wordml/cid" xmlns:w16se="http://schemas.microsoft.com/office/word/2015/wordml/symex" xmlns:wpg="http://schemas.microsoft.com/office/word/2010/wordprocessingGroup" xmlns:wpi="http://schemas.microsoft.com/office/word/2010/wordprocessingInk" xmlns:wne="http://schemas.microsoft.com/office/word/2006/wordml" xmlns:wps="http://schemas.microsoft.com/office/word/2010/wordprocessingShape" mc:Ignorable="w14 w15 w16se w16cid wp14">
+<w:footnotes xmlns:wpc="http://schemas.microsoft.com/office/word/2010/wordprocessingCanvas" xmlns:cx="http://schemas.microsoft.com/office/drawing/2014/chartex" xmlns:cx1="http://schemas.microsoft.com/office/drawing/2015/9/8/chartex" xmlns:cx2="http://schemas.microsoft.com/office/drawing/2015/10/21/chartex" xmlns:cx3="http://schemas.microsoft.com/office/drawing/2016/5/9/chartex" xmlns:cx4="http://schemas.microsoft.com/office/drawing/2016/5/10/chartex" xmlns:cx5="http://schemas.microsoft.com/office/drawing/2016/5/11/chartex" xmlns:cx6="http://schemas.microsoft.com/office/drawing/2016/5/12/chartex" xmlns:cx7="http://schemas.microsoft.com/office/drawing/2016/5/13/chartex" xmlns:cx8="http://schemas.microsoft.com/office/drawing/2016/5/14/chartex" xmlns:mc="http://schemas.openxmlformats.org/markup-compatibility/2006" xmlns:aink="http://schemas.microsoft.com/office/drawing/2016/ink" xmlns:am3d="http://schemas.microsoft.com/office/drawing/2017/model3d" xmlns:o="urn:schemas-microsoft-com:office:office" xmlns:r="http://schemas.openxmlformats.org/officeDocument/2006/relationships" xmlns:m="http://schemas.openxmlformats.org/officeDocument/2006/math" xmlns:v="urn:schemas-microsoft-com:vml" xmlns:wp14="http://schemas.microsoft.com/office/word/2010/wordprocessingDrawing" xmlns:wp="http://schemas.openxmlformats.org/drawingml/2006/wordprocessingDrawing" xmlns:w10="urn:schemas-microsoft-com:office:word" xmlns:w="http://schemas.openxmlformats.org/wordprocessingml/2006/main" xmlns:w14="http://schemas.microsoft.com/office/word/2010/wordml" xmlns:w15="http://schemas.microsoft.com/office/word/2012/wordml" xmlns:w16cex="http://schemas.microsoft.com/office/word/2018/wordml/cex" xmlns:w16cid="http://schemas.microsoft.com/office/word/2016/wordml/cid" xmlns:w16="http://schemas.microsoft.com/office/word/2018/wordml" xmlns:w16se="http://schemas.microsoft.com/office/word/2015/wordml/symex" xmlns:wpg="http://schemas.microsoft.com/office/word/2010/wordprocessingGroup" xmlns:wpi="http://schemas.microsoft.com/office/word/2010/wordprocessingInk" xmlns:wne="http://schemas.microsoft.com/office/word/2006/wordml" xmlns:wps="http://schemas.microsoft.com/office/word/2010/wordprocessingShape" mc:Ignorable="w14 w15 w16se w16cid w16 w16cex wp14">
   <w:footnote w:type="separator" w:id="-1">
     <w:p>
       <w:r>
@@ -37328,7 +35850,7 @@
 </file>
 
 <file path=word/header1.xml><?xml version="1.0" encoding="utf-8"?>
-<w:hdr xmlns:wpc="http://schemas.microsoft.com/office/word/2010/wordprocessingCanvas" xmlns:cx="http://schemas.microsoft.com/office/drawing/2014/chartex" xmlns:cx1="http://schemas.microsoft.com/office/drawing/2015/9/8/chartex" xmlns:cx2="http://schemas.microsoft.com/office/drawing/2015/10/21/chartex" xmlns:cx3="http://schemas.microsoft.com/office/drawing/2016/5/9/chartex" xmlns:cx4="http://schemas.microsoft.com/office/drawing/2016/5/10/chartex" xmlns:cx5="http://schemas.microsoft.com/office/drawing/2016/5/11/chartex" xmlns:cx6="http://schemas.microsoft.com/office/drawing/2016/5/12/chartex" xmlns:cx7="http://schemas.microsoft.com/office/drawing/2016/5/13/chartex" xmlns:cx8="http://schemas.microsoft.com/office/drawing/2016/5/14/chartex" xmlns:mc="http://schemas.openxmlformats.org/markup-compatibility/2006" xmlns:aink="http://schemas.microsoft.com/office/drawing/2016/ink" xmlns:am3d="http://schemas.microsoft.com/office/drawing/2017/model3d" xmlns:o="urn:schemas-microsoft-com:office:office" xmlns:r="http://schemas.openxmlformats.org/officeDocument/2006/relationships" xmlns:m="http://schemas.openxmlformats.org/officeDocument/2006/math" xmlns:v="urn:schemas-microsoft-com:vml" xmlns:wp14="http://schemas.microsoft.com/office/word/2010/wordprocessingDrawing" xmlns:wp="http://schemas.openxmlformats.org/drawingml/2006/wordprocessingDrawing" xmlns:w10="urn:schemas-microsoft-com:office:word" xmlns:w="http://schemas.openxmlformats.org/wordprocessingml/2006/main" xmlns:w14="http://schemas.microsoft.com/office/word/2010/wordml" xmlns:w15="http://schemas.microsoft.com/office/word/2012/wordml" xmlns:w16cid="http://schemas.microsoft.com/office/word/2016/wordml/cid" xmlns:w16se="http://schemas.microsoft.com/office/word/2015/wordml/symex" xmlns:wpg="http://schemas.microsoft.com/office/word/2010/wordprocessingGroup" xmlns:wpi="http://schemas.microsoft.com/office/word/2010/wordprocessingInk" xmlns:wne="http://schemas.microsoft.com/office/word/2006/wordml" xmlns:wps="http://schemas.microsoft.com/office/word/2010/wordprocessingShape" mc:Ignorable="w14 w15 w16se w16cid wp14">
+<w:hdr xmlns:wpc="http://schemas.microsoft.com/office/word/2010/wordprocessingCanvas" xmlns:cx="http://schemas.microsoft.com/office/drawing/2014/chartex" xmlns:cx1="http://schemas.microsoft.com/office/drawing/2015/9/8/chartex" xmlns:cx2="http://schemas.microsoft.com/office/drawing/2015/10/21/chartex" xmlns:cx3="http://schemas.microsoft.com/office/drawing/2016/5/9/chartex" xmlns:cx4="http://schemas.microsoft.com/office/drawing/2016/5/10/chartex" xmlns:cx5="http://schemas.microsoft.com/office/drawing/2016/5/11/chartex" xmlns:cx6="http://schemas.microsoft.com/office/drawing/2016/5/12/chartex" xmlns:cx7="http://schemas.microsoft.com/office/drawing/2016/5/13/chartex" xmlns:cx8="http://schemas.microsoft.com/office/drawing/2016/5/14/chartex" xmlns:mc="http://schemas.openxmlformats.org/markup-compatibility/2006" xmlns:aink="http://schemas.microsoft.com/office/drawing/2016/ink" xmlns:am3d="http://schemas.microsoft.com/office/drawing/2017/model3d" xmlns:o="urn:schemas-microsoft-com:office:office" xmlns:r="http://schemas.openxmlformats.org/officeDocument/2006/relationships" xmlns:m="http://schemas.openxmlformats.org/officeDocument/2006/math" xmlns:v="urn:schemas-microsoft-com:vml" xmlns:wp14="http://schemas.microsoft.com/office/word/2010/wordprocessingDrawing" xmlns:wp="http://schemas.openxmlformats.org/drawingml/2006/wordprocessingDrawing" xmlns:w10="urn:schemas-microsoft-com:office:word" xmlns:w="http://schemas.openxmlformats.org/wordprocessingml/2006/main" xmlns:w14="http://schemas.microsoft.com/office/word/2010/wordml" xmlns:w15="http://schemas.microsoft.com/office/word/2012/wordml" xmlns:w16cex="http://schemas.microsoft.com/office/word/2018/wordml/cex" xmlns:w16cid="http://schemas.microsoft.com/office/word/2016/wordml/cid" xmlns:w16="http://schemas.microsoft.com/office/word/2018/wordml" xmlns:w16se="http://schemas.microsoft.com/office/word/2015/wordml/symex" xmlns:wpg="http://schemas.microsoft.com/office/word/2010/wordprocessingGroup" xmlns:wpi="http://schemas.microsoft.com/office/word/2010/wordprocessingInk" xmlns:wne="http://schemas.microsoft.com/office/word/2006/wordml" xmlns:wps="http://schemas.microsoft.com/office/word/2010/wordprocessingShape" mc:Ignorable="w14 w15 w16se w16cid w16 w16cex wp14">
   <w:p>
     <w:pPr>
       <w:pStyle w:val="a5"/>
@@ -37413,7 +35935,7 @@
 </file>
 
 <file path=word/header2.xml><?xml version="1.0" encoding="utf-8"?>
-<w:hdr xmlns:wpc="http://schemas.microsoft.com/office/word/2010/wordprocessingCanvas" xmlns:cx="http://schemas.microsoft.com/office/drawing/2014/chartex" xmlns:cx1="http://schemas.microsoft.com/office/drawing/2015/9/8/chartex" xmlns:cx2="http://schemas.microsoft.com/office/drawing/2015/10/21/chartex" xmlns:cx3="http://schemas.microsoft.com/office/drawing/2016/5/9/chartex" xmlns:cx4="http://schemas.microsoft.com/office/drawing/2016/5/10/chartex" xmlns:cx5="http://schemas.microsoft.com/office/drawing/2016/5/11/chartex" xmlns:cx6="http://schemas.microsoft.com/office/drawing/2016/5/12/chartex" xmlns:cx7="http://schemas.microsoft.com/office/drawing/2016/5/13/chartex" xmlns:cx8="http://schemas.microsoft.com/office/drawing/2016/5/14/chartex" xmlns:mc="http://schemas.openxmlformats.org/markup-compatibility/2006" xmlns:aink="http://schemas.microsoft.com/office/drawing/2016/ink" xmlns:am3d="http://schemas.microsoft.com/office/drawing/2017/model3d" xmlns:o="urn:schemas-microsoft-com:office:office" xmlns:r="http://schemas.openxmlformats.org/officeDocument/2006/relationships" xmlns:m="http://schemas.openxmlformats.org/officeDocument/2006/math" xmlns:v="urn:schemas-microsoft-com:vml" xmlns:wp14="http://schemas.microsoft.com/office/word/2010/wordprocessingDrawing" xmlns:wp="http://schemas.openxmlformats.org/drawingml/2006/wordprocessingDrawing" xmlns:w10="urn:schemas-microsoft-com:office:word" xmlns:w="http://schemas.openxmlformats.org/wordprocessingml/2006/main" xmlns:w14="http://schemas.microsoft.com/office/word/2010/wordml" xmlns:w15="http://schemas.microsoft.com/office/word/2012/wordml" xmlns:w16cid="http://schemas.microsoft.com/office/word/2016/wordml/cid" xmlns:w16se="http://schemas.microsoft.com/office/word/2015/wordml/symex" xmlns:wpg="http://schemas.microsoft.com/office/word/2010/wordprocessingGroup" xmlns:wpi="http://schemas.microsoft.com/office/word/2010/wordprocessingInk" xmlns:wne="http://schemas.microsoft.com/office/word/2006/wordml" xmlns:wps="http://schemas.microsoft.com/office/word/2010/wordprocessingShape" mc:Ignorable="w14 w15 w16se w16cid wp14">
+<w:hdr xmlns:wpc="http://schemas.microsoft.com/office/word/2010/wordprocessingCanvas" xmlns:cx="http://schemas.microsoft.com/office/drawing/2014/chartex" xmlns:cx1="http://schemas.microsoft.com/office/drawing/2015/9/8/chartex" xmlns:cx2="http://schemas.microsoft.com/office/drawing/2015/10/21/chartex" xmlns:cx3="http://schemas.microsoft.com/office/drawing/2016/5/9/chartex" xmlns:cx4="http://schemas.microsoft.com/office/drawing/2016/5/10/chartex" xmlns:cx5="http://schemas.microsoft.com/office/drawing/2016/5/11/chartex" xmlns:cx6="http://schemas.microsoft.com/office/drawing/2016/5/12/chartex" xmlns:cx7="http://schemas.microsoft.com/office/drawing/2016/5/13/chartex" xmlns:cx8="http://schemas.microsoft.com/office/drawing/2016/5/14/chartex" xmlns:mc="http://schemas.openxmlformats.org/markup-compatibility/2006" xmlns:aink="http://schemas.microsoft.com/office/drawing/2016/ink" xmlns:am3d="http://schemas.microsoft.com/office/drawing/2017/model3d" xmlns:o="urn:schemas-microsoft-com:office:office" xmlns:r="http://schemas.openxmlformats.org/officeDocument/2006/relationships" xmlns:m="http://schemas.openxmlformats.org/officeDocument/2006/math" xmlns:v="urn:schemas-microsoft-com:vml" xmlns:wp14="http://schemas.microsoft.com/office/word/2010/wordprocessingDrawing" xmlns:wp="http://schemas.openxmlformats.org/drawingml/2006/wordprocessingDrawing" xmlns:w10="urn:schemas-microsoft-com:office:word" xmlns:w="http://schemas.openxmlformats.org/wordprocessingml/2006/main" xmlns:w14="http://schemas.microsoft.com/office/word/2010/wordml" xmlns:w15="http://schemas.microsoft.com/office/word/2012/wordml" xmlns:w16cex="http://schemas.microsoft.com/office/word/2018/wordml/cex" xmlns:w16cid="http://schemas.microsoft.com/office/word/2016/wordml/cid" xmlns:w16="http://schemas.microsoft.com/office/word/2018/wordml" xmlns:w16se="http://schemas.microsoft.com/office/word/2015/wordml/symex" xmlns:wpg="http://schemas.microsoft.com/office/word/2010/wordprocessingGroup" xmlns:wpi="http://schemas.microsoft.com/office/word/2010/wordprocessingInk" xmlns:wne="http://schemas.microsoft.com/office/word/2006/wordml" xmlns:wps="http://schemas.microsoft.com/office/word/2010/wordprocessingShape" mc:Ignorable="w14 w15 w16se w16cid w16 w16cex wp14">
   <w:p>
     <w:pPr>
       <w:pStyle w:val="a5"/>
@@ -37479,7 +36001,7 @@
 </file>
 
 <file path=word/numbering.xml><?xml version="1.0" encoding="utf-8"?>
-<w:numbering xmlns:wpc="http://schemas.microsoft.com/office/word/2010/wordprocessingCanvas" xmlns:cx="http://schemas.microsoft.com/office/drawing/2014/chartex" xmlns:cx1="http://schemas.microsoft.com/office/drawing/2015/9/8/chartex" xmlns:cx2="http://schemas.microsoft.com/office/drawing/2015/10/21/chartex" xmlns:cx3="http://schemas.microsoft.com/office/drawing/2016/5/9/chartex" xmlns:cx4="http://schemas.microsoft.com/office/drawing/2016/5/10/chartex" xmlns:cx5="http://schemas.microsoft.com/office/drawing/2016/5/11/chartex" xmlns:cx6="http://schemas.microsoft.com/office/drawing/2016/5/12/chartex" xmlns:cx7="http://schemas.microsoft.com/office/drawing/2016/5/13/chartex" xmlns:cx8="http://schemas.microsoft.com/office/drawing/2016/5/14/chartex" xmlns:mc="http://schemas.openxmlformats.org/markup-compatibility/2006" xmlns:aink="http://schemas.microsoft.com/office/drawing/2016/ink" xmlns:am3d="http://schemas.microsoft.com/office/drawing/2017/model3d" xmlns:o="urn:schemas-microsoft-com:office:office" xmlns:r="http://schemas.openxmlformats.org/officeDocument/2006/relationships" xmlns:m="http://schemas.openxmlformats.org/officeDocument/2006/math" xmlns:v="urn:schemas-microsoft-com:vml" xmlns:wp14="http://schemas.microsoft.com/office/word/2010/wordprocessingDrawing" xmlns:wp="http://schemas.openxmlformats.org/drawingml/2006/wordprocessingDrawing" xmlns:w10="urn:schemas-microsoft-com:office:word" xmlns:w="http://schemas.openxmlformats.org/wordprocessingml/2006/main" xmlns:w14="http://schemas.microsoft.com/office/word/2010/wordml" xmlns:w15="http://schemas.microsoft.com/office/word/2012/wordml" xmlns:w16cid="http://schemas.microsoft.com/office/word/2016/wordml/cid" xmlns:w16se="http://schemas.microsoft.com/office/word/2015/wordml/symex" xmlns:wpg="http://schemas.microsoft.com/office/word/2010/wordprocessingGroup" xmlns:wpi="http://schemas.microsoft.com/office/word/2010/wordprocessingInk" xmlns:wne="http://schemas.microsoft.com/office/word/2006/wordml" xmlns:wps="http://schemas.microsoft.com/office/word/2010/wordprocessingShape" mc:Ignorable="w14 w15 w16se w16cid wp14">
+<w:numbering xmlns:wpc="http://schemas.microsoft.com/office/word/2010/wordprocessingCanvas" xmlns:cx="http://schemas.microsoft.com/office/drawing/2014/chartex" xmlns:cx1="http://schemas.microsoft.com/office/drawing/2015/9/8/chartex" xmlns:cx2="http://schemas.microsoft.com/office/drawing/2015/10/21/chartex" xmlns:cx3="http://schemas.microsoft.com/office/drawing/2016/5/9/chartex" xmlns:cx4="http://schemas.microsoft.com/office/drawing/2016/5/10/chartex" xmlns:cx5="http://schemas.microsoft.com/office/drawing/2016/5/11/chartex" xmlns:cx6="http://schemas.microsoft.com/office/drawing/2016/5/12/chartex" xmlns:cx7="http://schemas.microsoft.com/office/drawing/2016/5/13/chartex" xmlns:cx8="http://schemas.microsoft.com/office/drawing/2016/5/14/chartex" xmlns:mc="http://schemas.openxmlformats.org/markup-compatibility/2006" xmlns:aink="http://schemas.microsoft.com/office/drawing/2016/ink" xmlns:am3d="http://schemas.microsoft.com/office/drawing/2017/model3d" xmlns:o="urn:schemas-microsoft-com:office:office" xmlns:r="http://schemas.openxmlformats.org/officeDocument/2006/relationships" xmlns:m="http://schemas.openxmlformats.org/officeDocument/2006/math" xmlns:v="urn:schemas-microsoft-com:vml" xmlns:wp14="http://schemas.microsoft.com/office/word/2010/wordprocessingDrawing" xmlns:wp="http://schemas.openxmlformats.org/drawingml/2006/wordprocessingDrawing" xmlns:w10="urn:schemas-microsoft-com:office:word" xmlns:w="http://schemas.openxmlformats.org/wordprocessingml/2006/main" xmlns:w14="http://schemas.microsoft.com/office/word/2010/wordml" xmlns:w15="http://schemas.microsoft.com/office/word/2012/wordml" xmlns:w16cex="http://schemas.microsoft.com/office/word/2018/wordml/cex" xmlns:w16cid="http://schemas.microsoft.com/office/word/2016/wordml/cid" xmlns:w16="http://schemas.microsoft.com/office/word/2018/wordml" xmlns:w16se="http://schemas.microsoft.com/office/word/2015/wordml/symex" xmlns:wpg="http://schemas.microsoft.com/office/word/2010/wordprocessingGroup" xmlns:wpi="http://schemas.microsoft.com/office/word/2010/wordprocessingInk" xmlns:wne="http://schemas.microsoft.com/office/word/2006/wordml" xmlns:wps="http://schemas.microsoft.com/office/word/2010/wordprocessingShape" mc:Ignorable="w14 w15 w16se w16cid w16 w16cex wp14">
   <w:abstractNum w:abstractNumId="0" w15:restartNumberingAfterBreak="0">
     <w:nsid w:val="02ED64FB"/>
     <w:multiLevelType w:val="hybridMultilevel"/>
@@ -41588,7 +40110,7 @@
 </file>
 
 <file path=word/styles.xml><?xml version="1.0" encoding="utf-8"?>
-<w:styles xmlns:mc="http://schemas.openxmlformats.org/markup-compatibility/2006" xmlns:r="http://schemas.openxmlformats.org/officeDocument/2006/relationships" xmlns:w="http://schemas.openxmlformats.org/wordprocessingml/2006/main" xmlns:w14="http://schemas.microsoft.com/office/word/2010/wordml" xmlns:w15="http://schemas.microsoft.com/office/word/2012/wordml" xmlns:w16cid="http://schemas.microsoft.com/office/word/2016/wordml/cid" xmlns:w16se="http://schemas.microsoft.com/office/word/2015/wordml/symex" mc:Ignorable="w14 w15 w16se w16cid">
+<w:styles xmlns:mc="http://schemas.openxmlformats.org/markup-compatibility/2006" xmlns:r="http://schemas.openxmlformats.org/officeDocument/2006/relationships" xmlns:w="http://schemas.openxmlformats.org/wordprocessingml/2006/main" xmlns:w14="http://schemas.microsoft.com/office/word/2010/wordml" xmlns:w15="http://schemas.microsoft.com/office/word/2012/wordml" xmlns:w16cex="http://schemas.microsoft.com/office/word/2018/wordml/cex" xmlns:w16cid="http://schemas.microsoft.com/office/word/2016/wordml/cid" xmlns:w16="http://schemas.microsoft.com/office/word/2018/wordml" xmlns:w16se="http://schemas.microsoft.com/office/word/2015/wordml/symex" mc:Ignorable="w14 w15 w16se w16cid w16 w16cex">
   <w:docDefaults>
     <w:rPrDefault>
       <w:rPr>
@@ -43538,6 +42060,10 @@
 </file>
 
 <file path=customXml/item1.xml><?xml version="1.0" encoding="utf-8"?>
+<b:Sources xmlns:b="http://schemas.openxmlformats.org/officeDocument/2006/bibliography" xmlns="http://schemas.openxmlformats.org/officeDocument/2006/bibliography" SelectedStyle="\APASixthEditionOfficeOnline.xsl" StyleName="APA" Version="6"/>
+</file>
+
+<file path=customXml/item2.xml><?xml version="1.0" encoding="utf-8"?>
 <s:customData xmlns="http://www.wps.cn/officeDocument/2013/wpsCustomData" xmlns:s="http://www.wps.cn/officeDocument/2013/wpsCustomData">
   <customSectProps>
     <customSectPr>
@@ -43553,22 +42079,18 @@
 </s:customData>
 </file>
 
-<file path=customXml/item2.xml><?xml version="1.0" encoding="utf-8"?>
-<b:Sources xmlns:b="http://schemas.openxmlformats.org/officeDocument/2006/bibliography" xmlns="http://schemas.openxmlformats.org/officeDocument/2006/bibliography" SelectedStyle="\APASixthEditionOfficeOnline.xsl" StyleName="APA" Version="6"/>
+<file path=customXml/itemProps1.xml><?xml version="1.0" encoding="utf-8"?>
+<ds:datastoreItem xmlns:ds="http://schemas.openxmlformats.org/officeDocument/2006/customXml" ds:itemID="{F2A9A28E-DD0C-4B7D-86D6-1B9536FC4838}">
+  <ds:schemaRefs>
+    <ds:schemaRef ds:uri="http://schemas.openxmlformats.org/officeDocument/2006/bibliography"/>
+  </ds:schemaRefs>
+</ds:datastoreItem>
 </file>
 
-<file path=customXml/itemProps1.xml><?xml version="1.0" encoding="utf-8"?>
+<file path=customXml/itemProps2.xml><?xml version="1.0" encoding="utf-8"?>
 <ds:datastoreItem xmlns:ds="http://schemas.openxmlformats.org/officeDocument/2006/customXml" ds:itemID="{B1977F7D-205B-4081-913C-38D41E755F92}">
   <ds:schemaRefs>
     <ds:schemaRef ds:uri="http://www.wps.cn/officeDocument/2013/wpsCustomData"/>
   </ds:schemaRefs>
 </ds:datastoreItem>
-</file>
-
-<file path=customXml/itemProps2.xml><?xml version="1.0" encoding="utf-8"?>
-<ds:datastoreItem xmlns:ds="http://schemas.openxmlformats.org/officeDocument/2006/customXml" ds:itemID="{F1D67288-4D8F-46B2-9B53-D418E47133BD}">
-  <ds:schemaRefs>
-    <ds:schemaRef ds:uri="http://schemas.openxmlformats.org/officeDocument/2006/bibliography"/>
-  </ds:schemaRefs>
-</ds:datastoreItem>
 </file>